--- a/files/anonymousFunction.docx
+++ b/files/anonymousFunction.docx
@@ -1,6 +1,6 @@
 
 <file path=word/document.xml><?xml version="1.0" encoding="utf-8"?>
-<w:document xmlns:wpc="http://schemas.microsoft.com/office/word/2010/wordprocessingCanvas" xmlns:mo="http://schemas.microsoft.com/office/mac/office/2008/main" xmlns:mc="http://schemas.openxmlformats.org/markup-compatibility/2006" xmlns:mv="urn:schemas-microsoft-com:mac:vml" xmlns:o="urn:schemas-microsoft-com:office:office" xmlns:r="http://schemas.openxmlformats.org/officeDocument/2006/relationships" xmlns:m="http://schemas.openxmlformats.org/officeDocument/2006/math" xmlns:v="urn:schemas-microsoft-com:vml" xmlns:wp14="http://schemas.microsoft.com/office/word/2010/wordprocessingDrawing" xmlns:wp="http://schemas.openxmlformats.org/drawingml/2006/wordprocessingDrawing" xmlns:w10="urn:schemas-microsoft-com:office:word" xmlns:w="http://schemas.openxmlformats.org/wordprocessingml/2006/main" xmlns:w14="http://schemas.microsoft.com/office/word/2010/wordml" xmlns:w15="http://schemas.microsoft.com/office/word/2012/wordml" xmlns:wpg="http://schemas.microsoft.com/office/word/2010/wordprocessingGroup" xmlns:wpi="http://schemas.microsoft.com/office/word/2010/wordprocessingInk" xmlns:wne="http://schemas.microsoft.com/office/word/2006/wordml" xmlns:wps="http://schemas.microsoft.com/office/word/2010/wordprocessingShape" mc:Ignorable="w14 w15 wp14">
+<w:document xmlns:wpc="http://schemas.microsoft.com/office/word/2010/wordprocessingCanvas" xmlns:cx="http://schemas.microsoft.com/office/drawing/2014/chartex" xmlns:cx1="http://schemas.microsoft.com/office/drawing/2015/9/8/chartex" xmlns:cx2="http://schemas.microsoft.com/office/drawing/2015/10/21/chartex" xmlns:cx3="http://schemas.microsoft.com/office/drawing/2016/5/9/chartex" xmlns:cx4="http://schemas.microsoft.com/office/drawing/2016/5/10/chartex" xmlns:cx5="http://schemas.microsoft.com/office/drawing/2016/5/11/chartex" xmlns:cx6="http://schemas.microsoft.com/office/drawing/2016/5/12/chartex" xmlns:cx7="http://schemas.microsoft.com/office/drawing/2016/5/13/chartex" xmlns:cx8="http://schemas.microsoft.com/office/drawing/2016/5/14/chartex" xmlns:mc="http://schemas.openxmlformats.org/markup-compatibility/2006" xmlns:aink="http://schemas.microsoft.com/office/drawing/2016/ink" xmlns:am3d="http://schemas.microsoft.com/office/drawing/2017/model3d" xmlns:o="urn:schemas-microsoft-com:office:office" xmlns:r="http://schemas.openxmlformats.org/officeDocument/2006/relationships" xmlns:m="http://schemas.openxmlformats.org/officeDocument/2006/math" xmlns:v="urn:schemas-microsoft-com:vml" xmlns:wp14="http://schemas.microsoft.com/office/word/2010/wordprocessingDrawing" xmlns:wp="http://schemas.openxmlformats.org/drawingml/2006/wordprocessingDrawing" xmlns:w10="urn:schemas-microsoft-com:office:word" xmlns:w="http://schemas.openxmlformats.org/wordprocessingml/2006/main" xmlns:w14="http://schemas.microsoft.com/office/word/2010/wordml" xmlns:w15="http://schemas.microsoft.com/office/word/2012/wordml" xmlns:w16cid="http://schemas.microsoft.com/office/word/2016/wordml/cid" xmlns:w16se="http://schemas.microsoft.com/office/word/2015/wordml/symex" xmlns:wpg="http://schemas.microsoft.com/office/word/2010/wordprocessingGroup" xmlns:wpi="http://schemas.microsoft.com/office/word/2010/wordprocessingInk" xmlns:wne="http://schemas.microsoft.com/office/word/2006/wordml" xmlns:wps="http://schemas.microsoft.com/office/word/2010/wordprocessingShape" mc:Ignorable="w14 w15 w16se w16cid wp14">
   <w:body>
     <w:p>
       <w:pPr>
@@ -308,6 +308,7 @@
         </w:rPr>
         <w:tab/>
       </w:r>
+      <w:proofErr w:type="spellStart"/>
       <w:r>
         <w:rPr>
           <w:rFonts w:ascii="Times New Roman" w:hAnsi="Times New Roman" w:cs="Times New Roman"/>
@@ -317,6 +318,7 @@
         </w:rPr>
         <w:t>int</w:t>
       </w:r>
+      <w:proofErr w:type="spellEnd"/>
       <w:r>
         <w:rPr>
           <w:rFonts w:ascii="Times New Roman" w:hAnsi="Times New Roman" w:cs="Times New Roman"/>
@@ -325,6 +327,7 @@
         </w:rPr>
         <w:t xml:space="preserve"> </w:t>
       </w:r>
+      <w:proofErr w:type="gramStart"/>
       <w:r>
         <w:rPr>
           <w:rFonts w:ascii="Times New Roman" w:hAnsi="Times New Roman" w:cs="Times New Roman"/>
@@ -341,6 +344,8 @@
         </w:rPr>
         <w:t>(</w:t>
       </w:r>
+      <w:proofErr w:type="spellStart"/>
+      <w:proofErr w:type="gramEnd"/>
       <w:r>
         <w:rPr>
           <w:rFonts w:ascii="Times New Roman" w:hAnsi="Times New Roman" w:cs="Times New Roman"/>
@@ -350,6 +355,7 @@
         </w:rPr>
         <w:t>int</w:t>
       </w:r>
+      <w:proofErr w:type="spellEnd"/>
       <w:r>
         <w:rPr>
           <w:rFonts w:ascii="Times New Roman" w:hAnsi="Times New Roman" w:cs="Times New Roman"/>
@@ -358,6 +364,7 @@
         </w:rPr>
         <w:t xml:space="preserve"> c, </w:t>
       </w:r>
+      <w:proofErr w:type="spellStart"/>
       <w:r>
         <w:rPr>
           <w:rFonts w:ascii="Times New Roman" w:hAnsi="Times New Roman" w:cs="Times New Roman"/>
@@ -367,6 +374,7 @@
         </w:rPr>
         <w:t>int</w:t>
       </w:r>
+      <w:proofErr w:type="spellEnd"/>
       <w:r>
         <w:rPr>
           <w:rFonts w:ascii="Times New Roman" w:hAnsi="Times New Roman" w:cs="Times New Roman"/>
@@ -543,7 +551,24 @@
           <w:sz w:val="20"/>
           <w:szCs w:val="20"/>
         </w:rPr>
-        <w:t>unction declaration. The second is an equivalent anonymous function —anonymous because the function is not given a name. The list of parameters i</w:t>
+        <w:t xml:space="preserve">unction declaration. The second is an equivalent </w:t>
+      </w:r>
+      <w:r>
+        <w:rPr>
+          <w:rFonts w:ascii="Times New Roman" w:hAnsi="Times New Roman" w:cs="Times New Roman"/>
+          <w:i/>
+          <w:sz w:val="20"/>
+          <w:szCs w:val="20"/>
+        </w:rPr>
+        <w:t>anonymous</w:t>
+      </w:r>
+      <w:r>
+        <w:rPr>
+          <w:rFonts w:ascii="Times New Roman" w:hAnsi="Times New Roman" w:cs="Times New Roman"/>
+          <w:sz w:val="20"/>
+          <w:szCs w:val="20"/>
+        </w:rPr>
+        <w:t xml:space="preserve"> function —anonymous because the function is not given a name. The list of parameters i</w:t>
       </w:r>
       <w:r>
         <w:rPr>
@@ -751,15 +776,7 @@
           <w:sz w:val="20"/>
           <w:szCs w:val="20"/>
         </w:rPr>
-        <w:t xml:space="preserve">= </w:t>
-      </w:r>
-      <w:r>
-        <w:rPr>
-          <w:rFonts w:ascii="Times New Roman" w:hAnsi="Times New Roman" w:cs="Times New Roman"/>
-          <w:sz w:val="20"/>
-          <w:szCs w:val="20"/>
-        </w:rPr>
-        <w:t>(c, d) -&gt; {</w:t>
+        <w:t>= (c, d) -&gt; {</w:t>
       </w:r>
       <w:r>
         <w:rPr>
@@ -815,6 +832,8 @@
         </w:rPr>
         <w:tab/>
       </w:r>
+      <w:proofErr w:type="spellStart"/>
+      <w:proofErr w:type="gramStart"/>
       <w:r>
         <w:rPr>
           <w:rFonts w:ascii="Times New Roman" w:hAnsi="Times New Roman" w:cs="Times New Roman"/>
@@ -829,7 +848,17 @@
           <w:sz w:val="20"/>
           <w:szCs w:val="20"/>
         </w:rPr>
-        <w:t>.apply(3, 4);</w:t>
+        <w:t>.apply</w:t>
+      </w:r>
+      <w:proofErr w:type="spellEnd"/>
+      <w:proofErr w:type="gramEnd"/>
+      <w:r>
+        <w:rPr>
+          <w:rFonts w:ascii="Times New Roman" w:hAnsi="Times New Roman" w:cs="Times New Roman"/>
+          <w:sz w:val="20"/>
+          <w:szCs w:val="20"/>
+        </w:rPr>
+        <w:t>(3, 4);</w:t>
       </w:r>
     </w:p>
     <w:p>
@@ -972,13 +1001,23 @@
         </w:rPr>
         <w:tab/>
       </w:r>
-      <w:r>
-        <w:rPr>
-          <w:rFonts w:ascii="Times New Roman" w:hAnsi="Times New Roman" w:cs="Times New Roman"/>
-          <w:sz w:val="20"/>
-          <w:szCs w:val="20"/>
-        </w:rPr>
-        <w:t>BiFunction&lt;Integer, Integer, Integer&gt;</w:t>
+      <w:proofErr w:type="spellStart"/>
+      <w:r>
+        <w:rPr>
+          <w:rFonts w:ascii="Times New Roman" w:hAnsi="Times New Roman" w:cs="Times New Roman"/>
+          <w:sz w:val="20"/>
+          <w:szCs w:val="20"/>
+        </w:rPr>
+        <w:t>BiFunction</w:t>
+      </w:r>
+      <w:proofErr w:type="spellEnd"/>
+      <w:r>
+        <w:rPr>
+          <w:rFonts w:ascii="Times New Roman" w:hAnsi="Times New Roman" w:cs="Times New Roman"/>
+          <w:sz w:val="20"/>
+          <w:szCs w:val="20"/>
+        </w:rPr>
+        <w:t>&lt;Integer, Integer, Integer&gt;</w:t>
       </w:r>
     </w:p>
     <w:p>
@@ -1149,8 +1188,9 @@
           <w:sz w:val="20"/>
           <w:szCs w:val="20"/>
         </w:rPr>
-        <w:t xml:space="preserve">threw an an </w:t>
-      </w:r>
+        <w:t xml:space="preserve">threw an </w:t>
+      </w:r>
+      <w:proofErr w:type="spellStart"/>
       <w:r>
         <w:rPr>
           <w:rFonts w:ascii="Times New Roman" w:hAnsi="Times New Roman" w:cs="Times New Roman"/>
@@ -1158,8 +1198,29 @@
           <w:sz w:val="20"/>
           <w:szCs w:val="20"/>
         </w:rPr>
+        <w:t>an</w:t>
+      </w:r>
+      <w:proofErr w:type="spellEnd"/>
+      <w:r>
+        <w:rPr>
+          <w:rFonts w:ascii="Times New Roman" w:hAnsi="Times New Roman" w:cs="Times New Roman"/>
+          <w:color w:val="000000" w:themeColor="text1"/>
+          <w:sz w:val="20"/>
+          <w:szCs w:val="20"/>
+        </w:rPr>
+        <w:t xml:space="preserve"> </w:t>
+      </w:r>
+      <w:proofErr w:type="spellStart"/>
+      <w:r>
+        <w:rPr>
+          <w:rFonts w:ascii="Times New Roman" w:hAnsi="Times New Roman" w:cs="Times New Roman"/>
+          <w:color w:val="000000" w:themeColor="text1"/>
+          <w:sz w:val="20"/>
+          <w:szCs w:val="20"/>
+        </w:rPr>
         <w:t>AssertionError</w:t>
       </w:r>
+      <w:proofErr w:type="spellEnd"/>
       <w:r>
         <w:rPr>
           <w:rFonts w:ascii="Times New Roman" w:hAnsi="Times New Roman" w:cs="Times New Roman"/>
@@ -1194,6 +1255,8 @@
         </w:rPr>
         <w:tab/>
       </w:r>
+      <w:proofErr w:type="spellStart"/>
+      <w:proofErr w:type="gramStart"/>
       <w:r>
         <w:rPr>
           <w:rFonts w:ascii="Times New Roman" w:hAnsi="Times New Roman" w:cs="Times New Roman"/>
@@ -1201,7 +1264,38 @@
           <w:sz w:val="20"/>
           <w:szCs w:val="20"/>
         </w:rPr>
-        <w:t>assertThrows(AssertionError.class, () -&gt; {</w:t>
+        <w:t>assertThrows</w:t>
+      </w:r>
+      <w:proofErr w:type="spellEnd"/>
+      <w:r>
+        <w:rPr>
+          <w:rFonts w:ascii="Times New Roman" w:hAnsi="Times New Roman" w:cs="Times New Roman"/>
+          <w:color w:val="000000" w:themeColor="text1"/>
+          <w:sz w:val="20"/>
+          <w:szCs w:val="20"/>
+        </w:rPr>
+        <w:t>(</w:t>
+      </w:r>
+      <w:proofErr w:type="spellStart"/>
+      <w:proofErr w:type="gramEnd"/>
+      <w:r>
+        <w:rPr>
+          <w:rFonts w:ascii="Times New Roman" w:hAnsi="Times New Roman" w:cs="Times New Roman"/>
+          <w:color w:val="000000" w:themeColor="text1"/>
+          <w:sz w:val="20"/>
+          <w:szCs w:val="20"/>
+        </w:rPr>
+        <w:t>AssertionError.class</w:t>
+      </w:r>
+      <w:proofErr w:type="spellEnd"/>
+      <w:r>
+        <w:rPr>
+          <w:rFonts w:ascii="Times New Roman" w:hAnsi="Times New Roman" w:cs="Times New Roman"/>
+          <w:color w:val="000000" w:themeColor="text1"/>
+          <w:sz w:val="20"/>
+          <w:szCs w:val="20"/>
+        </w:rPr>
+        <w:t>, () -&gt; {</w:t>
       </w:r>
       <w:r>
         <w:rPr>
@@ -1246,8 +1340,6 @@
         </w:rPr>
         <w:t>We will write more explanation of the anonymous function later.</w:t>
       </w:r>
-      <w:bookmarkStart w:id="0" w:name="_GoBack"/>
-      <w:bookmarkEnd w:id="0"/>
     </w:p>
     <w:p>
       <w:pPr>
@@ -1282,7 +1374,12 @@
       </w:pPr>
     </w:p>
     <w:sectPr>
-      <w:headerReference w:type="default" r:id="rId7"/>
+      <w:headerReference w:type="even" r:id="rId7"/>
+      <w:headerReference w:type="default" r:id="rId8"/>
+      <w:footerReference w:type="even" r:id="rId9"/>
+      <w:footerReference w:type="default" r:id="rId10"/>
+      <w:headerReference w:type="first" r:id="rId11"/>
+      <w:footerReference w:type="first" r:id="rId12"/>
       <w:type w:val="continuous"/>
       <w:pgSz w:w="12240" w:h="15840"/>
       <w:pgMar w:top="1440" w:right="1440" w:bottom="1440" w:left="1440" w:header="720" w:footer="720" w:gutter="0"/>
@@ -1294,7 +1391,7 @@
 </file>
 
 <file path=word/endnotes.xml><?xml version="1.0" encoding="utf-8"?>
-<w:endnotes xmlns:wpc="http://schemas.microsoft.com/office/word/2010/wordprocessingCanvas" xmlns:mo="http://schemas.microsoft.com/office/mac/office/2008/main" xmlns:mc="http://schemas.openxmlformats.org/markup-compatibility/2006" xmlns:mv="urn:schemas-microsoft-com:mac:vml" xmlns:o="urn:schemas-microsoft-com:office:office" xmlns:r="http://schemas.openxmlformats.org/officeDocument/2006/relationships" xmlns:m="http://schemas.openxmlformats.org/officeDocument/2006/math" xmlns:v="urn:schemas-microsoft-com:vml" xmlns:wp14="http://schemas.microsoft.com/office/word/2010/wordprocessingDrawing" xmlns:wp="http://schemas.openxmlformats.org/drawingml/2006/wordprocessingDrawing" xmlns:w10="urn:schemas-microsoft-com:office:word" xmlns:w="http://schemas.openxmlformats.org/wordprocessingml/2006/main" xmlns:w14="http://schemas.microsoft.com/office/word/2010/wordml" xmlns:w15="http://schemas.microsoft.com/office/word/2012/wordml" xmlns:wpg="http://schemas.microsoft.com/office/word/2010/wordprocessingGroup" xmlns:wpi="http://schemas.microsoft.com/office/word/2010/wordprocessingInk" xmlns:wne="http://schemas.microsoft.com/office/word/2006/wordml" xmlns:wps="http://schemas.microsoft.com/office/word/2010/wordprocessingShape" mc:Ignorable="w14 w15 wp14">
+<w:endnotes xmlns:wpc="http://schemas.microsoft.com/office/word/2010/wordprocessingCanvas" xmlns:cx="http://schemas.microsoft.com/office/drawing/2014/chartex" xmlns:cx1="http://schemas.microsoft.com/office/drawing/2015/9/8/chartex" xmlns:cx2="http://schemas.microsoft.com/office/drawing/2015/10/21/chartex" xmlns:cx3="http://schemas.microsoft.com/office/drawing/2016/5/9/chartex" xmlns:cx4="http://schemas.microsoft.com/office/drawing/2016/5/10/chartex" xmlns:cx5="http://schemas.microsoft.com/office/drawing/2016/5/11/chartex" xmlns:cx6="http://schemas.microsoft.com/office/drawing/2016/5/12/chartex" xmlns:cx7="http://schemas.microsoft.com/office/drawing/2016/5/13/chartex" xmlns:cx8="http://schemas.microsoft.com/office/drawing/2016/5/14/chartex" xmlns:mc="http://schemas.openxmlformats.org/markup-compatibility/2006" xmlns:aink="http://schemas.microsoft.com/office/drawing/2016/ink" xmlns:am3d="http://schemas.microsoft.com/office/drawing/2017/model3d" xmlns:o="urn:schemas-microsoft-com:office:office" xmlns:r="http://schemas.openxmlformats.org/officeDocument/2006/relationships" xmlns:m="http://schemas.openxmlformats.org/officeDocument/2006/math" xmlns:v="urn:schemas-microsoft-com:vml" xmlns:wp14="http://schemas.microsoft.com/office/word/2010/wordprocessingDrawing" xmlns:wp="http://schemas.openxmlformats.org/drawingml/2006/wordprocessingDrawing" xmlns:w10="urn:schemas-microsoft-com:office:word" xmlns:w="http://schemas.openxmlformats.org/wordprocessingml/2006/main" xmlns:w14="http://schemas.microsoft.com/office/word/2010/wordml" xmlns:w15="http://schemas.microsoft.com/office/word/2012/wordml" xmlns:w16cid="http://schemas.microsoft.com/office/word/2016/wordml/cid" xmlns:w16se="http://schemas.microsoft.com/office/word/2015/wordml/symex" xmlns:wpg="http://schemas.microsoft.com/office/word/2010/wordprocessingGroup" xmlns:wpi="http://schemas.microsoft.com/office/word/2010/wordprocessingInk" xmlns:wne="http://schemas.microsoft.com/office/word/2006/wordml" xmlns:wps="http://schemas.microsoft.com/office/word/2010/wordprocessingShape" mc:Ignorable="w14 w15 w16se w16cid wp14">
   <w:endnote w:type="separator" w:id="-1">
     <w:p>
       <w:r>
@@ -1312,8 +1409,84 @@
 </w:endnotes>
 </file>
 
+<file path=word/footer1.xml><?xml version="1.0" encoding="utf-8"?>
+<w:ftr xmlns:wpc="http://schemas.microsoft.com/office/word/2010/wordprocessingCanvas" xmlns:cx="http://schemas.microsoft.com/office/drawing/2014/chartex" xmlns:cx1="http://schemas.microsoft.com/office/drawing/2015/9/8/chartex" xmlns:cx2="http://schemas.microsoft.com/office/drawing/2015/10/21/chartex" xmlns:cx3="http://schemas.microsoft.com/office/drawing/2016/5/9/chartex" xmlns:cx4="http://schemas.microsoft.com/office/drawing/2016/5/10/chartex" xmlns:cx5="http://schemas.microsoft.com/office/drawing/2016/5/11/chartex" xmlns:cx6="http://schemas.microsoft.com/office/drawing/2016/5/12/chartex" xmlns:cx7="http://schemas.microsoft.com/office/drawing/2016/5/13/chartex" xmlns:cx8="http://schemas.microsoft.com/office/drawing/2016/5/14/chartex" xmlns:mc="http://schemas.openxmlformats.org/markup-compatibility/2006" xmlns:aink="http://schemas.microsoft.com/office/drawing/2016/ink" xmlns:am3d="http://schemas.microsoft.com/office/drawing/2017/model3d" xmlns:o="urn:schemas-microsoft-com:office:office" xmlns:r="http://schemas.openxmlformats.org/officeDocument/2006/relationships" xmlns:m="http://schemas.openxmlformats.org/officeDocument/2006/math" xmlns:v="urn:schemas-microsoft-com:vml" xmlns:wp14="http://schemas.microsoft.com/office/word/2010/wordprocessingDrawing" xmlns:wp="http://schemas.openxmlformats.org/drawingml/2006/wordprocessingDrawing" xmlns:w10="urn:schemas-microsoft-com:office:word" xmlns:w="http://schemas.openxmlformats.org/wordprocessingml/2006/main" xmlns:w14="http://schemas.microsoft.com/office/word/2010/wordml" xmlns:w15="http://schemas.microsoft.com/office/word/2012/wordml" xmlns:w16cid="http://schemas.microsoft.com/office/word/2016/wordml/cid" xmlns:w16se="http://schemas.microsoft.com/office/word/2015/wordml/symex" xmlns:wpg="http://schemas.microsoft.com/office/word/2010/wordprocessingGroup" xmlns:wpi="http://schemas.microsoft.com/office/word/2010/wordprocessingInk" xmlns:wne="http://schemas.microsoft.com/office/word/2006/wordml" xmlns:wps="http://schemas.microsoft.com/office/word/2010/wordprocessingShape" mc:Ignorable="w14 w15 w16se w16cid wp14">
+  <w:p>
+    <w:pPr>
+      <w:pStyle w:val="Footer"/>
+    </w:pPr>
+  </w:p>
+</w:ftr>
+</file>
+
+<file path=word/footer2.xml><?xml version="1.0" encoding="utf-8"?>
+<w:ftr xmlns:wpc="http://schemas.microsoft.com/office/word/2010/wordprocessingCanvas" xmlns:cx="http://schemas.microsoft.com/office/drawing/2014/chartex" xmlns:cx1="http://schemas.microsoft.com/office/drawing/2015/9/8/chartex" xmlns:cx2="http://schemas.microsoft.com/office/drawing/2015/10/21/chartex" xmlns:cx3="http://schemas.microsoft.com/office/drawing/2016/5/9/chartex" xmlns:cx4="http://schemas.microsoft.com/office/drawing/2016/5/10/chartex" xmlns:cx5="http://schemas.microsoft.com/office/drawing/2016/5/11/chartex" xmlns:cx6="http://schemas.microsoft.com/office/drawing/2016/5/12/chartex" xmlns:cx7="http://schemas.microsoft.com/office/drawing/2016/5/13/chartex" xmlns:cx8="http://schemas.microsoft.com/office/drawing/2016/5/14/chartex" xmlns:mc="http://schemas.openxmlformats.org/markup-compatibility/2006" xmlns:aink="http://schemas.microsoft.com/office/drawing/2016/ink" xmlns:am3d="http://schemas.microsoft.com/office/drawing/2017/model3d" xmlns:o="urn:schemas-microsoft-com:office:office" xmlns:r="http://schemas.openxmlformats.org/officeDocument/2006/relationships" xmlns:m="http://schemas.openxmlformats.org/officeDocument/2006/math" xmlns:v="urn:schemas-microsoft-com:vml" xmlns:wp14="http://schemas.microsoft.com/office/word/2010/wordprocessingDrawing" xmlns:wp="http://schemas.openxmlformats.org/drawingml/2006/wordprocessingDrawing" xmlns:w10="urn:schemas-microsoft-com:office:word" xmlns:w="http://schemas.openxmlformats.org/wordprocessingml/2006/main" xmlns:w14="http://schemas.microsoft.com/office/word/2010/wordml" xmlns:w15="http://schemas.microsoft.com/office/word/2012/wordml" xmlns:w16cid="http://schemas.microsoft.com/office/word/2016/wordml/cid" xmlns:w16se="http://schemas.microsoft.com/office/word/2015/wordml/symex" xmlns:wpg="http://schemas.microsoft.com/office/word/2010/wordprocessingGroup" xmlns:wpi="http://schemas.microsoft.com/office/word/2010/wordprocessingInk" xmlns:wne="http://schemas.microsoft.com/office/word/2006/wordml" xmlns:wps="http://schemas.microsoft.com/office/word/2010/wordprocessingShape" mc:Ignorable="w14 w15 w16se w16cid wp14">
+  <w:p>
+    <w:pPr>
+      <w:pStyle w:val="Footer"/>
+      <w:rPr>
+        <w:rFonts w:ascii="Times" w:hAnsi="Times"/>
+        <w:sz w:val="20"/>
+        <w:szCs w:val="20"/>
+      </w:rPr>
+    </w:pPr>
+    <w:r>
+      <w:rPr>
+        <w:rFonts w:ascii="Times" w:hAnsi="Times"/>
+        <w:sz w:val="20"/>
+        <w:szCs w:val="20"/>
+      </w:rPr>
+      <w:sym w:font="Symbol" w:char="F0D3"/>
+    </w:r>
+    <w:r>
+      <w:rPr>
+        <w:rFonts w:ascii="Times" w:hAnsi="Times"/>
+        <w:sz w:val="20"/>
+        <w:szCs w:val="20"/>
+      </w:rPr>
+      <w:t xml:space="preserve">David </w:t>
+    </w:r>
+    <w:proofErr w:type="spellStart"/>
+    <w:r>
+      <w:rPr>
+        <w:rFonts w:ascii="Times" w:hAnsi="Times"/>
+        <w:sz w:val="20"/>
+        <w:szCs w:val="20"/>
+      </w:rPr>
+      <w:t>Gries</w:t>
+    </w:r>
+    <w:proofErr w:type="spellEnd"/>
+    <w:r>
+      <w:rPr>
+        <w:rFonts w:ascii="Times" w:hAnsi="Times"/>
+        <w:sz w:val="20"/>
+        <w:szCs w:val="20"/>
+      </w:rPr>
+      <w:t>, 2018</w:t>
+    </w:r>
+  </w:p>
+  <w:p>
+    <w:pPr>
+      <w:pStyle w:val="Footer"/>
+    </w:pPr>
+    <w:bookmarkStart w:id="0" w:name="_GoBack"/>
+    <w:bookmarkEnd w:id="0"/>
+  </w:p>
+</w:ftr>
+</file>
+
+<file path=word/footer3.xml><?xml version="1.0" encoding="utf-8"?>
+<w:ftr xmlns:wpc="http://schemas.microsoft.com/office/word/2010/wordprocessingCanvas" xmlns:cx="http://schemas.microsoft.com/office/drawing/2014/chartex" xmlns:cx1="http://schemas.microsoft.com/office/drawing/2015/9/8/chartex" xmlns:cx2="http://schemas.microsoft.com/office/drawing/2015/10/21/chartex" xmlns:cx3="http://schemas.microsoft.com/office/drawing/2016/5/9/chartex" xmlns:cx4="http://schemas.microsoft.com/office/drawing/2016/5/10/chartex" xmlns:cx5="http://schemas.microsoft.com/office/drawing/2016/5/11/chartex" xmlns:cx6="http://schemas.microsoft.com/office/drawing/2016/5/12/chartex" xmlns:cx7="http://schemas.microsoft.com/office/drawing/2016/5/13/chartex" xmlns:cx8="http://schemas.microsoft.com/office/drawing/2016/5/14/chartex" xmlns:mc="http://schemas.openxmlformats.org/markup-compatibility/2006" xmlns:aink="http://schemas.microsoft.com/office/drawing/2016/ink" xmlns:am3d="http://schemas.microsoft.com/office/drawing/2017/model3d" xmlns:o="urn:schemas-microsoft-com:office:office" xmlns:r="http://schemas.openxmlformats.org/officeDocument/2006/relationships" xmlns:m="http://schemas.openxmlformats.org/officeDocument/2006/math" xmlns:v="urn:schemas-microsoft-com:vml" xmlns:wp14="http://schemas.microsoft.com/office/word/2010/wordprocessingDrawing" xmlns:wp="http://schemas.openxmlformats.org/drawingml/2006/wordprocessingDrawing" xmlns:w10="urn:schemas-microsoft-com:office:word" xmlns:w="http://schemas.openxmlformats.org/wordprocessingml/2006/main" xmlns:w14="http://schemas.microsoft.com/office/word/2010/wordml" xmlns:w15="http://schemas.microsoft.com/office/word/2012/wordml" xmlns:w16cid="http://schemas.microsoft.com/office/word/2016/wordml/cid" xmlns:w16se="http://schemas.microsoft.com/office/word/2015/wordml/symex" xmlns:wpg="http://schemas.microsoft.com/office/word/2010/wordprocessingGroup" xmlns:wpi="http://schemas.microsoft.com/office/word/2010/wordprocessingInk" xmlns:wne="http://schemas.microsoft.com/office/word/2006/wordml" xmlns:wps="http://schemas.microsoft.com/office/word/2010/wordprocessingShape" mc:Ignorable="w14 w15 w16se w16cid wp14">
+  <w:p>
+    <w:pPr>
+      <w:pStyle w:val="Footer"/>
+    </w:pPr>
+  </w:p>
+</w:ftr>
+</file>
+
 <file path=word/footnotes.xml><?xml version="1.0" encoding="utf-8"?>
-<w:footnotes xmlns:wpc="http://schemas.microsoft.com/office/word/2010/wordprocessingCanvas" xmlns:mo="http://schemas.microsoft.com/office/mac/office/2008/main" xmlns:mc="http://schemas.openxmlformats.org/markup-compatibility/2006" xmlns:mv="urn:schemas-microsoft-com:mac:vml" xmlns:o="urn:schemas-microsoft-com:office:office" xmlns:r="http://schemas.openxmlformats.org/officeDocument/2006/relationships" xmlns:m="http://schemas.openxmlformats.org/officeDocument/2006/math" xmlns:v="urn:schemas-microsoft-com:vml" xmlns:wp14="http://schemas.microsoft.com/office/word/2010/wordprocessingDrawing" xmlns:wp="http://schemas.openxmlformats.org/drawingml/2006/wordprocessingDrawing" xmlns:w10="urn:schemas-microsoft-com:office:word" xmlns:w="http://schemas.openxmlformats.org/wordprocessingml/2006/main" xmlns:w14="http://schemas.microsoft.com/office/word/2010/wordml" xmlns:w15="http://schemas.microsoft.com/office/word/2012/wordml" xmlns:wpg="http://schemas.microsoft.com/office/word/2010/wordprocessingGroup" xmlns:wpi="http://schemas.microsoft.com/office/word/2010/wordprocessingInk" xmlns:wne="http://schemas.microsoft.com/office/word/2006/wordml" xmlns:wps="http://schemas.microsoft.com/office/word/2010/wordprocessingShape" mc:Ignorable="w14 w15 wp14">
+<w:footnotes xmlns:wpc="http://schemas.microsoft.com/office/word/2010/wordprocessingCanvas" xmlns:cx="http://schemas.microsoft.com/office/drawing/2014/chartex" xmlns:cx1="http://schemas.microsoft.com/office/drawing/2015/9/8/chartex" xmlns:cx2="http://schemas.microsoft.com/office/drawing/2015/10/21/chartex" xmlns:cx3="http://schemas.microsoft.com/office/drawing/2016/5/9/chartex" xmlns:cx4="http://schemas.microsoft.com/office/drawing/2016/5/10/chartex" xmlns:cx5="http://schemas.microsoft.com/office/drawing/2016/5/11/chartex" xmlns:cx6="http://schemas.microsoft.com/office/drawing/2016/5/12/chartex" xmlns:cx7="http://schemas.microsoft.com/office/drawing/2016/5/13/chartex" xmlns:cx8="http://schemas.microsoft.com/office/drawing/2016/5/14/chartex" xmlns:mc="http://schemas.openxmlformats.org/markup-compatibility/2006" xmlns:aink="http://schemas.microsoft.com/office/drawing/2016/ink" xmlns:am3d="http://schemas.microsoft.com/office/drawing/2017/model3d" xmlns:o="urn:schemas-microsoft-com:office:office" xmlns:r="http://schemas.openxmlformats.org/officeDocument/2006/relationships" xmlns:m="http://schemas.openxmlformats.org/officeDocument/2006/math" xmlns:v="urn:schemas-microsoft-com:vml" xmlns:wp14="http://schemas.microsoft.com/office/word/2010/wordprocessingDrawing" xmlns:wp="http://schemas.openxmlformats.org/drawingml/2006/wordprocessingDrawing" xmlns:w10="urn:schemas-microsoft-com:office:word" xmlns:w="http://schemas.openxmlformats.org/wordprocessingml/2006/main" xmlns:w14="http://schemas.microsoft.com/office/word/2010/wordml" xmlns:w15="http://schemas.microsoft.com/office/word/2012/wordml" xmlns:w16cid="http://schemas.microsoft.com/office/word/2016/wordml/cid" xmlns:w16se="http://schemas.microsoft.com/office/word/2015/wordml/symex" xmlns:wpg="http://schemas.microsoft.com/office/word/2010/wordprocessingGroup" xmlns:wpi="http://schemas.microsoft.com/office/word/2010/wordprocessingInk" xmlns:wne="http://schemas.microsoft.com/office/word/2006/wordml" xmlns:wps="http://schemas.microsoft.com/office/word/2010/wordprocessingShape" mc:Ignorable="w14 w15 w16se w16cid wp14">
   <w:footnote w:type="separator" w:id="-1">
     <w:p>
       <w:r>
@@ -1332,7 +1505,17 @@
 </file>
 
 <file path=word/header1.xml><?xml version="1.0" encoding="utf-8"?>
-<w:hdr xmlns:wpc="http://schemas.microsoft.com/office/word/2010/wordprocessingCanvas" xmlns:mo="http://schemas.microsoft.com/office/mac/office/2008/main" xmlns:mc="http://schemas.openxmlformats.org/markup-compatibility/2006" xmlns:mv="urn:schemas-microsoft-com:mac:vml" xmlns:o="urn:schemas-microsoft-com:office:office" xmlns:r="http://schemas.openxmlformats.org/officeDocument/2006/relationships" xmlns:m="http://schemas.openxmlformats.org/officeDocument/2006/math" xmlns:v="urn:schemas-microsoft-com:vml" xmlns:wp14="http://schemas.microsoft.com/office/word/2010/wordprocessingDrawing" xmlns:wp="http://schemas.openxmlformats.org/drawingml/2006/wordprocessingDrawing" xmlns:w10="urn:schemas-microsoft-com:office:word" xmlns:w="http://schemas.openxmlformats.org/wordprocessingml/2006/main" xmlns:w14="http://schemas.microsoft.com/office/word/2010/wordml" xmlns:w15="http://schemas.microsoft.com/office/word/2012/wordml" xmlns:wpg="http://schemas.microsoft.com/office/word/2010/wordprocessingGroup" xmlns:wpi="http://schemas.microsoft.com/office/word/2010/wordprocessingInk" xmlns:wne="http://schemas.microsoft.com/office/word/2006/wordml" xmlns:wps="http://schemas.microsoft.com/office/word/2010/wordprocessingShape" mc:Ignorable="w14 w15 wp14">
+<w:hdr xmlns:wpc="http://schemas.microsoft.com/office/word/2010/wordprocessingCanvas" xmlns:cx="http://schemas.microsoft.com/office/drawing/2014/chartex" xmlns:cx1="http://schemas.microsoft.com/office/drawing/2015/9/8/chartex" xmlns:cx2="http://schemas.microsoft.com/office/drawing/2015/10/21/chartex" xmlns:cx3="http://schemas.microsoft.com/office/drawing/2016/5/9/chartex" xmlns:cx4="http://schemas.microsoft.com/office/drawing/2016/5/10/chartex" xmlns:cx5="http://schemas.microsoft.com/office/drawing/2016/5/11/chartex" xmlns:cx6="http://schemas.microsoft.com/office/drawing/2016/5/12/chartex" xmlns:cx7="http://schemas.microsoft.com/office/drawing/2016/5/13/chartex" xmlns:cx8="http://schemas.microsoft.com/office/drawing/2016/5/14/chartex" xmlns:mc="http://schemas.openxmlformats.org/markup-compatibility/2006" xmlns:aink="http://schemas.microsoft.com/office/drawing/2016/ink" xmlns:am3d="http://schemas.microsoft.com/office/drawing/2017/model3d" xmlns:o="urn:schemas-microsoft-com:office:office" xmlns:r="http://schemas.openxmlformats.org/officeDocument/2006/relationships" xmlns:m="http://schemas.openxmlformats.org/officeDocument/2006/math" xmlns:v="urn:schemas-microsoft-com:vml" xmlns:wp14="http://schemas.microsoft.com/office/word/2010/wordprocessingDrawing" xmlns:wp="http://schemas.openxmlformats.org/drawingml/2006/wordprocessingDrawing" xmlns:w10="urn:schemas-microsoft-com:office:word" xmlns:w="http://schemas.openxmlformats.org/wordprocessingml/2006/main" xmlns:w14="http://schemas.microsoft.com/office/word/2010/wordml" xmlns:w15="http://schemas.microsoft.com/office/word/2012/wordml" xmlns:w16cid="http://schemas.microsoft.com/office/word/2016/wordml/cid" xmlns:w16se="http://schemas.microsoft.com/office/word/2015/wordml/symex" xmlns:wpg="http://schemas.microsoft.com/office/word/2010/wordprocessingGroup" xmlns:wpi="http://schemas.microsoft.com/office/word/2010/wordprocessingInk" xmlns:wne="http://schemas.microsoft.com/office/word/2006/wordml" xmlns:wps="http://schemas.microsoft.com/office/word/2010/wordprocessingShape" mc:Ignorable="w14 w15 w16se w16cid wp14">
+  <w:p>
+    <w:pPr>
+      <w:pStyle w:val="Header"/>
+    </w:pPr>
+  </w:p>
+</w:hdr>
+</file>
+
+<file path=word/header2.xml><?xml version="1.0" encoding="utf-8"?>
+<w:hdr xmlns:wpc="http://schemas.microsoft.com/office/word/2010/wordprocessingCanvas" xmlns:cx="http://schemas.microsoft.com/office/drawing/2014/chartex" xmlns:cx1="http://schemas.microsoft.com/office/drawing/2015/9/8/chartex" xmlns:cx2="http://schemas.microsoft.com/office/drawing/2015/10/21/chartex" xmlns:cx3="http://schemas.microsoft.com/office/drawing/2016/5/9/chartex" xmlns:cx4="http://schemas.microsoft.com/office/drawing/2016/5/10/chartex" xmlns:cx5="http://schemas.microsoft.com/office/drawing/2016/5/11/chartex" xmlns:cx6="http://schemas.microsoft.com/office/drawing/2016/5/12/chartex" xmlns:cx7="http://schemas.microsoft.com/office/drawing/2016/5/13/chartex" xmlns:cx8="http://schemas.microsoft.com/office/drawing/2016/5/14/chartex" xmlns:mc="http://schemas.openxmlformats.org/markup-compatibility/2006" xmlns:aink="http://schemas.microsoft.com/office/drawing/2016/ink" xmlns:am3d="http://schemas.microsoft.com/office/drawing/2017/model3d" xmlns:o="urn:schemas-microsoft-com:office:office" xmlns:r="http://schemas.openxmlformats.org/officeDocument/2006/relationships" xmlns:m="http://schemas.openxmlformats.org/officeDocument/2006/math" xmlns:v="urn:schemas-microsoft-com:vml" xmlns:wp14="http://schemas.microsoft.com/office/word/2010/wordprocessingDrawing" xmlns:wp="http://schemas.openxmlformats.org/drawingml/2006/wordprocessingDrawing" xmlns:w10="urn:schemas-microsoft-com:office:word" xmlns:w="http://schemas.openxmlformats.org/wordprocessingml/2006/main" xmlns:w14="http://schemas.microsoft.com/office/word/2010/wordml" xmlns:w15="http://schemas.microsoft.com/office/word/2012/wordml" xmlns:w16cid="http://schemas.microsoft.com/office/word/2016/wordml/cid" xmlns:w16se="http://schemas.microsoft.com/office/word/2015/wordml/symex" xmlns:wpg="http://schemas.microsoft.com/office/word/2010/wordprocessingGroup" xmlns:wpi="http://schemas.microsoft.com/office/word/2010/wordprocessingInk" xmlns:wne="http://schemas.microsoft.com/office/word/2006/wordml" xmlns:wps="http://schemas.microsoft.com/office/word/2010/wordprocessingShape" mc:Ignorable="w14 w15 w16se w16cid wp14">
   <w:p>
     <w:pPr>
       <w:pStyle w:val="Header"/>
@@ -1354,9 +1537,19 @@
 </w:hdr>
 </file>
 
+<file path=word/header3.xml><?xml version="1.0" encoding="utf-8"?>
+<w:hdr xmlns:wpc="http://schemas.microsoft.com/office/word/2010/wordprocessingCanvas" xmlns:cx="http://schemas.microsoft.com/office/drawing/2014/chartex" xmlns:cx1="http://schemas.microsoft.com/office/drawing/2015/9/8/chartex" xmlns:cx2="http://schemas.microsoft.com/office/drawing/2015/10/21/chartex" xmlns:cx3="http://schemas.microsoft.com/office/drawing/2016/5/9/chartex" xmlns:cx4="http://schemas.microsoft.com/office/drawing/2016/5/10/chartex" xmlns:cx5="http://schemas.microsoft.com/office/drawing/2016/5/11/chartex" xmlns:cx6="http://schemas.microsoft.com/office/drawing/2016/5/12/chartex" xmlns:cx7="http://schemas.microsoft.com/office/drawing/2016/5/13/chartex" xmlns:cx8="http://schemas.microsoft.com/office/drawing/2016/5/14/chartex" xmlns:mc="http://schemas.openxmlformats.org/markup-compatibility/2006" xmlns:aink="http://schemas.microsoft.com/office/drawing/2016/ink" xmlns:am3d="http://schemas.microsoft.com/office/drawing/2017/model3d" xmlns:o="urn:schemas-microsoft-com:office:office" xmlns:r="http://schemas.openxmlformats.org/officeDocument/2006/relationships" xmlns:m="http://schemas.openxmlformats.org/officeDocument/2006/math" xmlns:v="urn:schemas-microsoft-com:vml" xmlns:wp14="http://schemas.microsoft.com/office/word/2010/wordprocessingDrawing" xmlns:wp="http://schemas.openxmlformats.org/drawingml/2006/wordprocessingDrawing" xmlns:w10="urn:schemas-microsoft-com:office:word" xmlns:w="http://schemas.openxmlformats.org/wordprocessingml/2006/main" xmlns:w14="http://schemas.microsoft.com/office/word/2010/wordml" xmlns:w15="http://schemas.microsoft.com/office/word/2012/wordml" xmlns:w16cid="http://schemas.microsoft.com/office/word/2016/wordml/cid" xmlns:w16se="http://schemas.microsoft.com/office/word/2015/wordml/symex" xmlns:wpg="http://schemas.microsoft.com/office/word/2010/wordprocessingGroup" xmlns:wpi="http://schemas.microsoft.com/office/word/2010/wordprocessingInk" xmlns:wne="http://schemas.microsoft.com/office/word/2006/wordml" xmlns:wps="http://schemas.microsoft.com/office/word/2010/wordprocessingShape" mc:Ignorable="w14 w15 w16se w16cid wp14">
+  <w:p>
+    <w:pPr>
+      <w:pStyle w:val="Header"/>
+    </w:pPr>
+  </w:p>
+</w:hdr>
+</file>
+
 <file path=word/numbering.xml><?xml version="1.0" encoding="utf-8"?>
-<w:numbering xmlns:wpc="http://schemas.microsoft.com/office/word/2010/wordprocessingCanvas" xmlns:mo="http://schemas.microsoft.com/office/mac/office/2008/main" xmlns:mc="http://schemas.openxmlformats.org/markup-compatibility/2006" xmlns:mv="urn:schemas-microsoft-com:mac:vml" xmlns:o="urn:schemas-microsoft-com:office:office" xmlns:r="http://schemas.openxmlformats.org/officeDocument/2006/relationships" xmlns:m="http://schemas.openxmlformats.org/officeDocument/2006/math" xmlns:v="urn:schemas-microsoft-com:vml" xmlns:wp14="http://schemas.microsoft.com/office/word/2010/wordprocessingDrawing" xmlns:wp="http://schemas.openxmlformats.org/drawingml/2006/wordprocessingDrawing" xmlns:w10="urn:schemas-microsoft-com:office:word" xmlns:w="http://schemas.openxmlformats.org/wordprocessingml/2006/main" xmlns:w14="http://schemas.microsoft.com/office/word/2010/wordml" xmlns:w15="http://schemas.microsoft.com/office/word/2012/wordml" xmlns:wpg="http://schemas.microsoft.com/office/word/2010/wordprocessingGroup" xmlns:wpi="http://schemas.microsoft.com/office/word/2010/wordprocessingInk" xmlns:wne="http://schemas.microsoft.com/office/word/2006/wordml" xmlns:wps="http://schemas.microsoft.com/office/word/2010/wordprocessingShape" mc:Ignorable="w14 w15 wp14">
-  <w:abstractNum w:abstractNumId="0">
+<w:numbering xmlns:wpc="http://schemas.microsoft.com/office/word/2010/wordprocessingCanvas" xmlns:cx="http://schemas.microsoft.com/office/drawing/2014/chartex" xmlns:cx1="http://schemas.microsoft.com/office/drawing/2015/9/8/chartex" xmlns:cx2="http://schemas.microsoft.com/office/drawing/2015/10/21/chartex" xmlns:cx3="http://schemas.microsoft.com/office/drawing/2016/5/9/chartex" xmlns:cx4="http://schemas.microsoft.com/office/drawing/2016/5/10/chartex" xmlns:cx5="http://schemas.microsoft.com/office/drawing/2016/5/11/chartex" xmlns:cx6="http://schemas.microsoft.com/office/drawing/2016/5/12/chartex" xmlns:cx7="http://schemas.microsoft.com/office/drawing/2016/5/13/chartex" xmlns:cx8="http://schemas.microsoft.com/office/drawing/2016/5/14/chartex" xmlns:mc="http://schemas.openxmlformats.org/markup-compatibility/2006" xmlns:aink="http://schemas.microsoft.com/office/drawing/2016/ink" xmlns:am3d="http://schemas.microsoft.com/office/drawing/2017/model3d" xmlns:o="urn:schemas-microsoft-com:office:office" xmlns:r="http://schemas.openxmlformats.org/officeDocument/2006/relationships" xmlns:m="http://schemas.openxmlformats.org/officeDocument/2006/math" xmlns:v="urn:schemas-microsoft-com:vml" xmlns:wp14="http://schemas.microsoft.com/office/word/2010/wordprocessingDrawing" xmlns:wp="http://schemas.openxmlformats.org/drawingml/2006/wordprocessingDrawing" xmlns:w10="urn:schemas-microsoft-com:office:word" xmlns:w="http://schemas.openxmlformats.org/wordprocessingml/2006/main" xmlns:w14="http://schemas.microsoft.com/office/word/2010/wordml" xmlns:w15="http://schemas.microsoft.com/office/word/2012/wordml" xmlns:w16cid="http://schemas.microsoft.com/office/word/2016/wordml/cid" xmlns:w16se="http://schemas.microsoft.com/office/word/2015/wordml/symex" xmlns:wpg="http://schemas.microsoft.com/office/word/2010/wordprocessingGroup" xmlns:wpi="http://schemas.microsoft.com/office/word/2010/wordprocessingInk" xmlns:wne="http://schemas.microsoft.com/office/word/2006/wordml" xmlns:wps="http://schemas.microsoft.com/office/word/2010/wordprocessingShape" mc:Ignorable="w14 w15 w16se w16cid wp14">
+  <w:abstractNum w:abstractNumId="0" w15:restartNumberingAfterBreak="0">
     <w:nsid w:val="184C40CF"/>
     <w:multiLevelType w:val="hybridMultilevel"/>
     <w:tmpl w:val="6680CA64"/>
@@ -1445,7 +1638,7 @@
       </w:pPr>
     </w:lvl>
   </w:abstractNum>
-  <w:abstractNum w:abstractNumId="1">
+  <w:abstractNum w:abstractNumId="1" w15:restartNumberingAfterBreak="0">
     <w:nsid w:val="3B421DDD"/>
     <w:multiLevelType w:val="hybridMultilevel"/>
     <w:tmpl w:val="878A2194"/>
@@ -1535,7 +1728,7 @@
       </w:pPr>
     </w:lvl>
   </w:abstractNum>
-  <w:abstractNum w:abstractNumId="2">
+  <w:abstractNum w:abstractNumId="2" w15:restartNumberingAfterBreak="0">
     <w:nsid w:val="721E2CA4"/>
     <w:multiLevelType w:val="hybridMultilevel"/>
     <w:tmpl w:val="9380FD14"/>
@@ -1621,7 +1814,7 @@
       </w:pPr>
     </w:lvl>
   </w:abstractNum>
-  <w:abstractNum w:abstractNumId="3">
+  <w:abstractNum w:abstractNumId="3" w15:restartNumberingAfterBreak="0">
     <w:nsid w:val="7C615646"/>
     <w:multiLevelType w:val="hybridMultilevel"/>
     <w:tmpl w:val="42DE9622"/>
@@ -1726,7 +1919,7 @@
 </file>
 
 <file path=word/styles.xml><?xml version="1.0" encoding="utf-8"?>
-<w:styles xmlns:mc="http://schemas.openxmlformats.org/markup-compatibility/2006" xmlns:r="http://schemas.openxmlformats.org/officeDocument/2006/relationships" xmlns:w="http://schemas.openxmlformats.org/wordprocessingml/2006/main" xmlns:w14="http://schemas.microsoft.com/office/word/2010/wordml" xmlns:w15="http://schemas.microsoft.com/office/word/2012/wordml" mc:Ignorable="w14 w15">
+<w:styles xmlns:mc="http://schemas.openxmlformats.org/markup-compatibility/2006" xmlns:r="http://schemas.openxmlformats.org/officeDocument/2006/relationships" xmlns:w="http://schemas.openxmlformats.org/wordprocessingml/2006/main" xmlns:w14="http://schemas.microsoft.com/office/word/2010/wordml" xmlns:w15="http://schemas.microsoft.com/office/word/2012/wordml" xmlns:w16cid="http://schemas.microsoft.com/office/word/2016/wordml/cid" xmlns:w16se="http://schemas.microsoft.com/office/word/2015/wordml/symex" mc:Ignorable="w14 w15 w16se w16cid">
   <w:docDefaults>
     <w:rPrDefault>
       <w:rPr>
@@ -1738,7 +1931,7 @@
     </w:rPrDefault>
     <w:pPrDefault/>
   </w:docDefaults>
-  <w:latentStyles w:defLockedState="0" w:defUIPriority="99" w:defSemiHidden="0" w:defUnhideWhenUsed="0" w:defQFormat="0" w:count="382">
+  <w:latentStyles w:defLockedState="0" w:defUIPriority="99" w:defSemiHidden="0" w:defUnhideWhenUsed="0" w:defQFormat="0" w:count="375">
     <w:lsdException w:name="Normal" w:uiPriority="0" w:qFormat="1"/>
     <w:lsdException w:name="heading 1" w:uiPriority="9" w:qFormat="1"/>
     <w:lsdException w:name="heading 2" w:semiHidden="1" w:uiPriority="9" w:unhideWhenUsed="1" w:qFormat="1"/>
@@ -1895,15 +2088,6 @@
     <w:lsdException w:name="Balloon Text" w:semiHidden="1" w:unhideWhenUsed="1"/>
     <w:lsdException w:name="Table Grid" w:uiPriority="59"/>
     <w:lsdException w:name="Table Theme" w:semiHidden="1" w:unhideWhenUsed="1"/>
-    <w:lsdException w:name="Note Level 1" w:semiHidden="1" w:unhideWhenUsed="1"/>
-    <w:lsdException w:name="Note Level 2" w:semiHidden="1" w:unhideWhenUsed="1"/>
-    <w:lsdException w:name="Note Level 3" w:semiHidden="1" w:unhideWhenUsed="1"/>
-    <w:lsdException w:name="Note Level 4" w:semiHidden="1" w:unhideWhenUsed="1"/>
-    <w:lsdException w:name="Note Level 5" w:semiHidden="1" w:unhideWhenUsed="1"/>
-    <w:lsdException w:name="Note Level 6" w:semiHidden="1" w:unhideWhenUsed="1"/>
-    <w:lsdException w:name="Note Level 7" w:semiHidden="1" w:unhideWhenUsed="1"/>
-    <w:lsdException w:name="Note Level 8" w:semiHidden="1" w:unhideWhenUsed="1"/>
-    <w:lsdException w:name="Note Level 9" w:semiHidden="1" w:unhideWhenUsed="1"/>
     <w:lsdException w:name="Placeholder Text" w:semiHidden="1"/>
     <w:lsdException w:name="No Spacing" w:uiPriority="1" w:qFormat="1"/>
     <w:lsdException w:name="Light Shading" w:uiPriority="60"/>
@@ -2295,7 +2479,6 @@
     <w:uiPriority w:val="59"/>
     <w:rsid w:val="001F71EB"/>
     <w:tblPr>
-      <w:tblInd w:w="0" w:type="dxa"/>
       <w:tblBorders>
         <w:top w:val="single" w:sz="4" w:space="0" w:color="auto"/>
         <w:left w:val="single" w:sz="4" w:space="0" w:color="auto"/>
@@ -2304,12 +2487,6 @@
         <w:insideH w:val="single" w:sz="4" w:space="0" w:color="auto"/>
         <w:insideV w:val="single" w:sz="4" w:space="0" w:color="auto"/>
       </w:tblBorders>
-      <w:tblCellMar>
-        <w:top w:w="0" w:type="dxa"/>
-        <w:left w:w="108" w:type="dxa"/>
-        <w:bottom w:w="0" w:type="dxa"/>
-        <w:right w:w="108" w:type="dxa"/>
-      </w:tblCellMar>
     </w:tblPr>
   </w:style>
   <w:style w:type="character" w:styleId="HTMLCode">

--- a/files/anonymousFunction.docx
+++ b/files/anonymousFunction.docx
@@ -308,7 +308,6 @@
         </w:rPr>
         <w:tab/>
       </w:r>
-      <w:proofErr w:type="spellStart"/>
       <w:r>
         <w:rPr>
           <w:rFonts w:ascii="Times New Roman" w:hAnsi="Times New Roman" w:cs="Times New Roman"/>
@@ -318,7 +317,6 @@
         </w:rPr>
         <w:t>int</w:t>
       </w:r>
-      <w:proofErr w:type="spellEnd"/>
       <w:r>
         <w:rPr>
           <w:rFonts w:ascii="Times New Roman" w:hAnsi="Times New Roman" w:cs="Times New Roman"/>
@@ -327,7 +325,6 @@
         </w:rPr>
         <w:t xml:space="preserve"> </w:t>
       </w:r>
-      <w:proofErr w:type="gramStart"/>
       <w:r>
         <w:rPr>
           <w:rFonts w:ascii="Times New Roman" w:hAnsi="Times New Roman" w:cs="Times New Roman"/>
@@ -344,8 +341,6 @@
         </w:rPr>
         <w:t>(</w:t>
       </w:r>
-      <w:proofErr w:type="spellStart"/>
-      <w:proofErr w:type="gramEnd"/>
       <w:r>
         <w:rPr>
           <w:rFonts w:ascii="Times New Roman" w:hAnsi="Times New Roman" w:cs="Times New Roman"/>
@@ -355,7 +350,6 @@
         </w:rPr>
         <w:t>int</w:t>
       </w:r>
-      <w:proofErr w:type="spellEnd"/>
       <w:r>
         <w:rPr>
           <w:rFonts w:ascii="Times New Roman" w:hAnsi="Times New Roman" w:cs="Times New Roman"/>
@@ -364,7 +358,6 @@
         </w:rPr>
         <w:t xml:space="preserve"> c, </w:t>
       </w:r>
-      <w:proofErr w:type="spellStart"/>
       <w:r>
         <w:rPr>
           <w:rFonts w:ascii="Times New Roman" w:hAnsi="Times New Roman" w:cs="Times New Roman"/>
@@ -374,7 +367,6 @@
         </w:rPr>
         <w:t>int</w:t>
       </w:r>
-      <w:proofErr w:type="spellEnd"/>
       <w:r>
         <w:rPr>
           <w:rFonts w:ascii="Times New Roman" w:hAnsi="Times New Roman" w:cs="Times New Roman"/>
@@ -688,15 +680,15 @@
           <w:sz w:val="20"/>
           <w:szCs w:val="20"/>
         </w:rPr>
-        <w:t>. Also note that there is no</w:t>
-      </w:r>
-      <w:r>
-        <w:rPr>
-          <w:rFonts w:ascii="Times New Roman" w:hAnsi="Times New Roman" w:cs="Times New Roman"/>
-          <w:sz w:val="20"/>
-          <w:szCs w:val="20"/>
-        </w:rPr>
-        <w:t xml:space="preserve"> need for the keyword </w:t>
+        <w:t>. Also</w:t>
+      </w:r>
+      <w:r>
+        <w:rPr>
+          <w:rFonts w:ascii="Times New Roman" w:hAnsi="Times New Roman" w:cs="Times New Roman"/>
+          <w:sz w:val="20"/>
+          <w:szCs w:val="20"/>
+        </w:rPr>
+        <w:t xml:space="preserve">, keyword </w:t>
       </w:r>
       <w:r>
         <w:rPr>
@@ -706,6 +698,14 @@
           <w:szCs w:val="20"/>
         </w:rPr>
         <w:t>return</w:t>
+      </w:r>
+      <w:r>
+        <w:rPr>
+          <w:rFonts w:ascii="Times New Roman" w:hAnsi="Times New Roman" w:cs="Times New Roman"/>
+          <w:sz w:val="20"/>
+          <w:szCs w:val="20"/>
+        </w:rPr>
+        <w:t xml:space="preserve"> is not used</w:t>
       </w:r>
       <w:r>
         <w:rPr>
@@ -832,8 +832,6 @@
         </w:rPr>
         <w:tab/>
       </w:r>
-      <w:proofErr w:type="spellStart"/>
-      <w:proofErr w:type="gramStart"/>
       <w:r>
         <w:rPr>
           <w:rFonts w:ascii="Times New Roman" w:hAnsi="Times New Roman" w:cs="Times New Roman"/>
@@ -848,17 +846,7 @@
           <w:sz w:val="20"/>
           <w:szCs w:val="20"/>
         </w:rPr>
-        <w:t>.apply</w:t>
-      </w:r>
-      <w:proofErr w:type="spellEnd"/>
-      <w:proofErr w:type="gramEnd"/>
-      <w:r>
-        <w:rPr>
-          <w:rFonts w:ascii="Times New Roman" w:hAnsi="Times New Roman" w:cs="Times New Roman"/>
-          <w:sz w:val="20"/>
-          <w:szCs w:val="20"/>
-        </w:rPr>
-        <w:t>(3, 4);</w:t>
+        <w:t>.apply(3, 4);</w:t>
       </w:r>
     </w:p>
     <w:p>
@@ -1000,24 +988,7 @@
           <w:szCs w:val="20"/>
         </w:rPr>
         <w:tab/>
-      </w:r>
-      <w:proofErr w:type="spellStart"/>
-      <w:r>
-        <w:rPr>
-          <w:rFonts w:ascii="Times New Roman" w:hAnsi="Times New Roman" w:cs="Times New Roman"/>
-          <w:sz w:val="20"/>
-          <w:szCs w:val="20"/>
-        </w:rPr>
-        <w:t>BiFunction</w:t>
-      </w:r>
-      <w:proofErr w:type="spellEnd"/>
-      <w:r>
-        <w:rPr>
-          <w:rFonts w:ascii="Times New Roman" w:hAnsi="Times New Roman" w:cs="Times New Roman"/>
-          <w:sz w:val="20"/>
-          <w:szCs w:val="20"/>
-        </w:rPr>
-        <w:t>&lt;Integer, Integer, Integer&gt;</w:t>
+        <w:t>BiFunction&lt;Integer, Integer, Integer&gt;</w:t>
       </w:r>
     </w:p>
     <w:p>
@@ -1088,23 +1059,40 @@
           <w:sz w:val="20"/>
           <w:szCs w:val="20"/>
         </w:rPr>
-        <w:t xml:space="preserve">However, their use in some places makes programming easier and simpler. For example, In the tutorial on Eclipse, we showed you how to write </w:t>
-      </w:r>
-      <w:r>
-        <w:rPr>
-          <w:rFonts w:ascii="Times New Roman" w:hAnsi="Times New Roman" w:cs="Times New Roman"/>
-          <w:sz w:val="20"/>
-          <w:szCs w:val="20"/>
-        </w:rPr>
-        <w:t xml:space="preserve">a </w:t>
-      </w:r>
-      <w:r>
-        <w:rPr>
-          <w:rFonts w:ascii="Times New Roman" w:hAnsi="Times New Roman" w:cs="Times New Roman"/>
-          <w:sz w:val="20"/>
-          <w:szCs w:val="20"/>
-        </w:rPr>
-        <w:t>statement to test whether the new-expression</w:t>
+        <w:t xml:space="preserve">However, their use in some places makes </w:t>
+      </w:r>
+      <w:r>
+        <w:rPr>
+          <w:rFonts w:ascii="Times New Roman" w:hAnsi="Times New Roman" w:cs="Times New Roman"/>
+          <w:sz w:val="20"/>
+          <w:szCs w:val="20"/>
+        </w:rPr>
+        <w:t>programming easier and simpler.</w:t>
+      </w:r>
+    </w:p>
+    <w:p>
+      <w:pPr>
+        <w:tabs>
+          <w:tab w:val="left" w:pos="720"/>
+          <w:tab w:val="left" w:pos="6030"/>
+          <w:tab w:val="left" w:pos="6210"/>
+        </w:tabs>
+        <w:spacing w:before="240"/>
+        <w:rPr>
+          <w:rFonts w:ascii="Times New Roman" w:hAnsi="Times New Roman" w:cs="Times New Roman"/>
+          <w:b/>
+          <w:sz w:val="20"/>
+          <w:szCs w:val="20"/>
+        </w:rPr>
+      </w:pPr>
+      <w:r>
+        <w:rPr>
+          <w:rFonts w:ascii="Times New Roman" w:hAnsi="Times New Roman" w:cs="Times New Roman"/>
+          <w:b/>
+          <w:sz w:val="20"/>
+          <w:szCs w:val="20"/>
+        </w:rPr>
+        <w:t>Using an anonymous function to test whether an exception is thrown</w:t>
       </w:r>
     </w:p>
     <w:p>
@@ -1117,53 +1105,18 @@
         <w:spacing w:before="120"/>
         <w:ind w:firstLine="360"/>
         <w:rPr>
-          <w:color w:val="C00000"/>
-          <w:sz w:val="20"/>
-          <w:szCs w:val="20"/>
-        </w:rPr>
-      </w:pPr>
-      <w:r>
-        <w:rPr>
-          <w:rStyle w:val="s1"/>
-          <w:color w:val="C00000"/>
-          <w:sz w:val="20"/>
-          <w:szCs w:val="20"/>
-        </w:rPr>
-        <w:tab/>
-      </w:r>
-      <w:r>
-        <w:rPr>
-          <w:rStyle w:val="s1"/>
-          <w:color w:val="C00000"/>
-          <w:sz w:val="20"/>
-          <w:szCs w:val="20"/>
-        </w:rPr>
-        <w:t>new</w:t>
-      </w:r>
-      <w:r>
-        <w:rPr>
-          <w:color w:val="C00000"/>
-          <w:sz w:val="20"/>
-          <w:szCs w:val="20"/>
-        </w:rPr>
-        <w:t xml:space="preserve"> P(</w:t>
-      </w:r>
-      <w:r>
-        <w:rPr>
-          <w:rStyle w:val="s1"/>
-          <w:color w:val="C00000"/>
-          <w:sz w:val="20"/>
-          <w:szCs w:val="20"/>
-        </w:rPr>
-        <w:t>null</w:t>
-      </w:r>
-      <w:r>
-        <w:rPr>
-          <w:color w:val="C00000"/>
-          <w:sz w:val="20"/>
-          <w:szCs w:val="20"/>
-        </w:rPr>
-        <w:t>)</w:t>
+          <w:rFonts w:ascii="Times New Roman" w:hAnsi="Times New Roman" w:cs="Times New Roman"/>
+          <w:sz w:val="20"/>
+          <w:szCs w:val="20"/>
+        </w:rPr>
+      </w:pPr>
+      <w:r>
+        <w:rPr>
+          <w:rFonts w:ascii="Times New Roman" w:hAnsi="Times New Roman" w:cs="Times New Roman"/>
+          <w:sz w:val="20"/>
+          <w:szCs w:val="20"/>
+        </w:rPr>
+        <w:t>Suppose you want to test in a JUnit testing class whether this new-expression throws an AssertionError:</w:t>
       </w:r>
     </w:p>
     <w:p>
@@ -1174,61 +1127,55 @@
           <w:tab w:val="left" w:pos="6210"/>
         </w:tabs>
         <w:spacing w:before="120"/>
-        <w:rPr>
-          <w:rFonts w:ascii="Times New Roman" w:hAnsi="Times New Roman" w:cs="Times New Roman"/>
-          <w:color w:val="000000" w:themeColor="text1"/>
-          <w:sz w:val="20"/>
-          <w:szCs w:val="20"/>
-        </w:rPr>
-      </w:pPr>
-      <w:r>
-        <w:rPr>
-          <w:rFonts w:ascii="Times New Roman" w:hAnsi="Times New Roman" w:cs="Times New Roman"/>
-          <w:color w:val="000000" w:themeColor="text1"/>
-          <w:sz w:val="20"/>
-          <w:szCs w:val="20"/>
-        </w:rPr>
-        <w:t xml:space="preserve">threw an </w:t>
-      </w:r>
-      <w:proofErr w:type="spellStart"/>
-      <w:r>
-        <w:rPr>
-          <w:rFonts w:ascii="Times New Roman" w:hAnsi="Times New Roman" w:cs="Times New Roman"/>
-          <w:color w:val="000000" w:themeColor="text1"/>
-          <w:sz w:val="20"/>
-          <w:szCs w:val="20"/>
-        </w:rPr>
-        <w:t>an</w:t>
-      </w:r>
-      <w:proofErr w:type="spellEnd"/>
-      <w:r>
-        <w:rPr>
-          <w:rFonts w:ascii="Times New Roman" w:hAnsi="Times New Roman" w:cs="Times New Roman"/>
-          <w:color w:val="000000" w:themeColor="text1"/>
-          <w:sz w:val="20"/>
-          <w:szCs w:val="20"/>
-        </w:rPr>
-        <w:t xml:space="preserve"> </w:t>
-      </w:r>
-      <w:proofErr w:type="spellStart"/>
-      <w:r>
-        <w:rPr>
-          <w:rFonts w:ascii="Times New Roman" w:hAnsi="Times New Roman" w:cs="Times New Roman"/>
-          <w:color w:val="000000" w:themeColor="text1"/>
-          <w:sz w:val="20"/>
-          <w:szCs w:val="20"/>
-        </w:rPr>
-        <w:t>AssertionError</w:t>
-      </w:r>
-      <w:proofErr w:type="spellEnd"/>
-      <w:r>
-        <w:rPr>
-          <w:rFonts w:ascii="Times New Roman" w:hAnsi="Times New Roman" w:cs="Times New Roman"/>
-          <w:color w:val="000000" w:themeColor="text1"/>
-          <w:sz w:val="20"/>
-          <w:szCs w:val="20"/>
-        </w:rPr>
-        <w:t>. We said to use the statement</w:t>
+        <w:ind w:firstLine="360"/>
+        <w:rPr>
+          <w:color w:val="C00000"/>
+          <w:sz w:val="20"/>
+          <w:szCs w:val="20"/>
+        </w:rPr>
+      </w:pPr>
+      <w:r>
+        <w:rPr>
+          <w:rStyle w:val="s1"/>
+          <w:color w:val="C00000"/>
+          <w:sz w:val="20"/>
+          <w:szCs w:val="20"/>
+        </w:rPr>
+        <w:tab/>
+      </w:r>
+      <w:r>
+        <w:rPr>
+          <w:rStyle w:val="s1"/>
+          <w:color w:val="C00000"/>
+          <w:sz w:val="20"/>
+          <w:szCs w:val="20"/>
+        </w:rPr>
+        <w:t>new</w:t>
+      </w:r>
+      <w:r>
+        <w:rPr>
+          <w:color w:val="C00000"/>
+          <w:sz w:val="20"/>
+          <w:szCs w:val="20"/>
+        </w:rPr>
+        <w:t xml:space="preserve"> P(</w:t>
+      </w:r>
+      <w:r>
+        <w:rPr>
+          <w:rStyle w:val="s1"/>
+          <w:color w:val="C00000"/>
+          <w:sz w:val="20"/>
+          <w:szCs w:val="20"/>
+        </w:rPr>
+        <w:t>null</w:t>
+      </w:r>
+      <w:r>
+        <w:rPr>
+          <w:color w:val="C00000"/>
+          <w:sz w:val="20"/>
+          <w:szCs w:val="20"/>
+        </w:rPr>
+        <w:t>)</w:t>
       </w:r>
     </w:p>
     <w:p>
@@ -1253,67 +1200,7 @@
           <w:sz w:val="20"/>
           <w:szCs w:val="20"/>
         </w:rPr>
-        <w:tab/>
-      </w:r>
-      <w:proofErr w:type="spellStart"/>
-      <w:proofErr w:type="gramStart"/>
-      <w:r>
-        <w:rPr>
-          <w:rFonts w:ascii="Times New Roman" w:hAnsi="Times New Roman" w:cs="Times New Roman"/>
-          <w:color w:val="000000" w:themeColor="text1"/>
-          <w:sz w:val="20"/>
-          <w:szCs w:val="20"/>
-        </w:rPr>
-        <w:t>assertThrows</w:t>
-      </w:r>
-      <w:proofErr w:type="spellEnd"/>
-      <w:r>
-        <w:rPr>
-          <w:rFonts w:ascii="Times New Roman" w:hAnsi="Times New Roman" w:cs="Times New Roman"/>
-          <w:color w:val="000000" w:themeColor="text1"/>
-          <w:sz w:val="20"/>
-          <w:szCs w:val="20"/>
-        </w:rPr>
-        <w:t>(</w:t>
-      </w:r>
-      <w:proofErr w:type="spellStart"/>
-      <w:proofErr w:type="gramEnd"/>
-      <w:r>
-        <w:rPr>
-          <w:rFonts w:ascii="Times New Roman" w:hAnsi="Times New Roman" w:cs="Times New Roman"/>
-          <w:color w:val="000000" w:themeColor="text1"/>
-          <w:sz w:val="20"/>
-          <w:szCs w:val="20"/>
-        </w:rPr>
-        <w:t>AssertionError.class</w:t>
-      </w:r>
-      <w:proofErr w:type="spellEnd"/>
-      <w:r>
-        <w:rPr>
-          <w:rFonts w:ascii="Times New Roman" w:hAnsi="Times New Roman" w:cs="Times New Roman"/>
-          <w:color w:val="000000" w:themeColor="text1"/>
-          <w:sz w:val="20"/>
-          <w:szCs w:val="20"/>
-        </w:rPr>
-        <w:t>, () -&gt; {</w:t>
-      </w:r>
-      <w:r>
-        <w:rPr>
-          <w:rFonts w:ascii="Times New Roman" w:hAnsi="Times New Roman" w:cs="Times New Roman"/>
-          <w:color w:val="C00000"/>
-          <w:sz w:val="20"/>
-          <w:szCs w:val="20"/>
-        </w:rPr>
-        <w:t>new P(null)</w:t>
-      </w:r>
-      <w:r>
-        <w:rPr>
-          <w:rFonts w:ascii="Times New Roman" w:hAnsi="Times New Roman" w:cs="Times New Roman"/>
-          <w:color w:val="000000" w:themeColor="text1"/>
-          <w:sz w:val="20"/>
-          <w:szCs w:val="20"/>
-        </w:rPr>
-        <w:t>;});</w:t>
+        <w:t>To make that test, use the following call on procedure assertThrows:</w:t>
       </w:r>
     </w:p>
     <w:p>
@@ -1338,7 +1225,43 @@
           <w:sz w:val="20"/>
           <w:szCs w:val="20"/>
         </w:rPr>
-        <w:t>We will write more explanation of the anonymous function later.</w:t>
+        <w:tab/>
+      </w:r>
+      <w:r>
+        <w:rPr>
+          <w:rFonts w:ascii="Times New Roman" w:hAnsi="Times New Roman" w:cs="Times New Roman"/>
+          <w:color w:val="000000" w:themeColor="text1"/>
+          <w:sz w:val="20"/>
+          <w:szCs w:val="20"/>
+        </w:rPr>
+        <w:t>assertThrows(AssertionError.class, () -&gt; {</w:t>
+      </w:r>
+      <w:r>
+        <w:rPr>
+          <w:rFonts w:ascii="Times New Roman" w:hAnsi="Times New Roman" w:cs="Times New Roman"/>
+          <w:color w:val="C00000"/>
+          <w:sz w:val="20"/>
+          <w:szCs w:val="20"/>
+        </w:rPr>
+        <w:t>new P(null)</w:t>
+      </w:r>
+      <w:r>
+        <w:rPr>
+          <w:rFonts w:ascii="Times New Roman" w:hAnsi="Times New Roman" w:cs="Times New Roman"/>
+          <w:color w:val="FF0000"/>
+          <w:sz w:val="20"/>
+          <w:szCs w:val="20"/>
+        </w:rPr>
+        <w:t>;</w:t>
+      </w:r>
+      <w:r>
+        <w:rPr>
+          <w:rFonts w:ascii="Times New Roman" w:hAnsi="Times New Roman" w:cs="Times New Roman"/>
+          <w:color w:val="000000" w:themeColor="text1"/>
+          <w:sz w:val="20"/>
+          <w:szCs w:val="20"/>
+        </w:rPr>
+        <w:t>});</w:t>
       </w:r>
     </w:p>
     <w:p>
@@ -1349,6 +1272,7 @@
           <w:tab w:val="left" w:pos="6210"/>
         </w:tabs>
         <w:spacing w:before="120"/>
+        <w:ind w:firstLine="360"/>
         <w:rPr>
           <w:rFonts w:ascii="Times New Roman" w:hAnsi="Times New Roman" w:cs="Times New Roman"/>
           <w:color w:val="000000" w:themeColor="text1"/>
@@ -1356,6 +1280,32 @@
           <w:szCs w:val="20"/>
         </w:rPr>
       </w:pPr>
+      <w:r>
+        <w:rPr>
+          <w:rFonts w:ascii="Times New Roman" w:hAnsi="Times New Roman" w:cs="Times New Roman"/>
+          <w:color w:val="000000" w:themeColor="text1"/>
+          <w:sz w:val="20"/>
+          <w:szCs w:val="20"/>
+        </w:rPr>
+        <w:t xml:space="preserve">Another </w:t>
+      </w:r>
+      <w:r>
+        <w:rPr>
+          <w:rFonts w:ascii="Times New Roman" w:hAnsi="Times New Roman" w:cs="Times New Roman"/>
+          <w:sz w:val="20"/>
+          <w:szCs w:val="20"/>
+        </w:rPr>
+        <w:t>example</w:t>
+      </w:r>
+      <w:r>
+        <w:rPr>
+          <w:rFonts w:ascii="Times New Roman" w:hAnsi="Times New Roman" w:cs="Times New Roman"/>
+          <w:color w:val="000000" w:themeColor="text1"/>
+          <w:sz w:val="20"/>
+          <w:szCs w:val="20"/>
+        </w:rPr>
+        <w:t>: The following call on assertThrows tests whether dividing by 0 throws an ArithmeticException. Again, we write the anonymous function in red.</w:t>
+      </w:r>
     </w:p>
     <w:p>
       <w:pPr>
@@ -1372,6 +1322,87 @@
           <w:szCs w:val="20"/>
         </w:rPr>
       </w:pPr>
+      <w:r>
+        <w:rPr>
+          <w:rFonts w:ascii="Times New Roman" w:hAnsi="Times New Roman" w:cs="Times New Roman"/>
+          <w:color w:val="000000" w:themeColor="text1"/>
+          <w:sz w:val="20"/>
+          <w:szCs w:val="20"/>
+        </w:rPr>
+        <w:tab/>
+      </w:r>
+      <w:r>
+        <w:rPr>
+          <w:rFonts w:ascii="Times New Roman" w:hAnsi="Times New Roman" w:cs="Times New Roman"/>
+          <w:color w:val="000000" w:themeColor="text1"/>
+          <w:sz w:val="20"/>
+          <w:szCs w:val="20"/>
+        </w:rPr>
+        <w:t>assertThrows(</w:t>
+      </w:r>
+      <w:r>
+        <w:rPr>
+          <w:rFonts w:ascii="Times New Roman" w:hAnsi="Times New Roman" w:cs="Times New Roman"/>
+          <w:color w:val="000000" w:themeColor="text1"/>
+          <w:sz w:val="20"/>
+          <w:szCs w:val="20"/>
+        </w:rPr>
+        <w:t>ArithmeticException</w:t>
+      </w:r>
+      <w:r>
+        <w:rPr>
+          <w:rFonts w:ascii="Times New Roman" w:hAnsi="Times New Roman" w:cs="Times New Roman"/>
+          <w:color w:val="000000" w:themeColor="text1"/>
+          <w:sz w:val="20"/>
+          <w:szCs w:val="20"/>
+        </w:rPr>
+        <w:t>.class, () -&gt; {</w:t>
+      </w:r>
+      <w:r>
+        <w:rPr>
+          <w:rFonts w:ascii="Times New Roman" w:hAnsi="Times New Roman" w:cs="Times New Roman"/>
+          <w:color w:val="C00000"/>
+          <w:sz w:val="20"/>
+          <w:szCs w:val="20"/>
+        </w:rPr>
+        <w:t>int b= 5 / 0;</w:t>
+      </w:r>
+      <w:r>
+        <w:rPr>
+          <w:rFonts w:ascii="Times New Roman" w:hAnsi="Times New Roman" w:cs="Times New Roman"/>
+          <w:color w:val="000000" w:themeColor="text1"/>
+          <w:sz w:val="20"/>
+          <w:szCs w:val="20"/>
+        </w:rPr>
+        <w:t>});</w:t>
+      </w:r>
+    </w:p>
+    <w:p>
+      <w:pPr>
+        <w:tabs>
+          <w:tab w:val="left" w:pos="720"/>
+          <w:tab w:val="left" w:pos="6030"/>
+          <w:tab w:val="left" w:pos="6210"/>
+        </w:tabs>
+        <w:spacing w:before="120"/>
+        <w:rPr>
+          <w:rFonts w:ascii="Times New Roman" w:hAnsi="Times New Roman" w:cs="Times New Roman"/>
+          <w:color w:val="000000" w:themeColor="text1"/>
+          <w:sz w:val="20"/>
+          <w:szCs w:val="20"/>
+        </w:rPr>
+      </w:pPr>
+      <w:r>
+        <w:rPr>
+          <w:rFonts w:ascii="Times New Roman" w:hAnsi="Times New Roman" w:cs="Times New Roman"/>
+          <w:color w:val="000000" w:themeColor="text1"/>
+          <w:sz w:val="20"/>
+          <w:szCs w:val="20"/>
+        </w:rPr>
+        <w:t>You can generalize this yourself to testing whether any statement throws any exception.</w:t>
+      </w:r>
+      <w:bookmarkStart w:id="0" w:name="_GoBack"/>
+      <w:bookmarkEnd w:id="0"/>
     </w:p>
     <w:sectPr>
       <w:headerReference w:type="even" r:id="rId7"/>
@@ -1444,33 +1475,13 @@
         <w:sz w:val="20"/>
         <w:szCs w:val="20"/>
       </w:rPr>
-      <w:t xml:space="preserve">David </w:t>
-    </w:r>
-    <w:proofErr w:type="spellStart"/>
-    <w:r>
-      <w:rPr>
-        <w:rFonts w:ascii="Times" w:hAnsi="Times"/>
-        <w:sz w:val="20"/>
-        <w:szCs w:val="20"/>
-      </w:rPr>
-      <w:t>Gries</w:t>
-    </w:r>
-    <w:proofErr w:type="spellEnd"/>
-    <w:r>
-      <w:rPr>
-        <w:rFonts w:ascii="Times" w:hAnsi="Times"/>
-        <w:sz w:val="20"/>
-        <w:szCs w:val="20"/>
-      </w:rPr>
-      <w:t>, 2018</w:t>
+      <w:t>David Gries, 2018</w:t>
     </w:r>
   </w:p>
   <w:p>
     <w:pPr>
       <w:pStyle w:val="Footer"/>
     </w:pPr>
-    <w:bookmarkStart w:id="0" w:name="_GoBack"/>
-    <w:bookmarkEnd w:id="0"/>
   </w:p>
 </w:ftr>
 </file>

--- a/files/anonymousFunction.docx
+++ b/files/anonymousFunction.docx
@@ -283,7 +283,23 @@
           <w:sz w:val="20"/>
           <w:szCs w:val="20"/>
         </w:rPr>
-        <w:t>se two declarations:</w:t>
+        <w:t xml:space="preserve">se two </w:t>
+      </w:r>
+      <w:r>
+        <w:rPr>
+          <w:rFonts w:ascii="Times New Roman" w:hAnsi="Times New Roman" w:cs="Times New Roman"/>
+          <w:sz w:val="20"/>
+          <w:szCs w:val="20"/>
+        </w:rPr>
+        <w:t>lines of Java code</w:t>
+      </w:r>
+      <w:r>
+        <w:rPr>
+          <w:rFonts w:ascii="Times New Roman" w:hAnsi="Times New Roman" w:cs="Times New Roman"/>
+          <w:sz w:val="20"/>
+          <w:szCs w:val="20"/>
+        </w:rPr>
+        <w:t>:</w:t>
       </w:r>
     </w:p>
     <w:p>
@@ -295,9 +311,9 @@
         </w:tabs>
         <w:spacing w:before="120"/>
         <w:rPr>
-          <w:rFonts w:ascii="Times New Roman" w:hAnsi="Times New Roman" w:cs="Times New Roman"/>
-          <w:sz w:val="20"/>
-          <w:szCs w:val="20"/>
+          <w:rFonts w:ascii="Courier New" w:hAnsi="Courier New" w:cs="Courier New"/>
+          <w:sz w:val="18"/>
+          <w:szCs w:val="18"/>
         </w:rPr>
       </w:pPr>
       <w:r>
@@ -310,101 +326,93 @@
       </w:r>
       <w:r>
         <w:rPr>
-          <w:rFonts w:ascii="Times New Roman" w:hAnsi="Times New Roman" w:cs="Times New Roman"/>
+          <w:rFonts w:ascii="Courier New" w:hAnsi="Courier New" w:cs="Courier New"/>
           <w:b/>
-          <w:sz w:val="20"/>
-          <w:szCs w:val="20"/>
+          <w:sz w:val="18"/>
+          <w:szCs w:val="18"/>
         </w:rPr>
         <w:t>int</w:t>
       </w:r>
       <w:r>
         <w:rPr>
-          <w:rFonts w:ascii="Times New Roman" w:hAnsi="Times New Roman" w:cs="Times New Roman"/>
-          <w:sz w:val="20"/>
-          <w:szCs w:val="20"/>
+          <w:rFonts w:ascii="Courier New" w:hAnsi="Courier New" w:cs="Courier New"/>
+          <w:sz w:val="18"/>
+          <w:szCs w:val="18"/>
         </w:rPr>
         <w:t xml:space="preserve"> </w:t>
       </w:r>
       <w:r>
         <w:rPr>
-          <w:rFonts w:ascii="Times New Roman" w:hAnsi="Times New Roman" w:cs="Times New Roman"/>
-          <w:sz w:val="20"/>
-          <w:szCs w:val="20"/>
+          <w:rFonts w:ascii="Courier New" w:hAnsi="Courier New" w:cs="Courier New"/>
+          <w:sz w:val="18"/>
+          <w:szCs w:val="18"/>
         </w:rPr>
         <w:t>sum</w:t>
       </w:r>
       <w:r>
         <w:rPr>
-          <w:rFonts w:ascii="Times New Roman" w:hAnsi="Times New Roman" w:cs="Times New Roman"/>
-          <w:sz w:val="20"/>
-          <w:szCs w:val="20"/>
+          <w:rFonts w:ascii="Courier New" w:hAnsi="Courier New" w:cs="Courier New"/>
+          <w:sz w:val="18"/>
+          <w:szCs w:val="18"/>
         </w:rPr>
         <w:t>(</w:t>
       </w:r>
       <w:r>
         <w:rPr>
-          <w:rFonts w:ascii="Times New Roman" w:hAnsi="Times New Roman" w:cs="Times New Roman"/>
+          <w:rFonts w:ascii="Courier New" w:hAnsi="Courier New" w:cs="Courier New"/>
           <w:b/>
-          <w:sz w:val="20"/>
-          <w:szCs w:val="20"/>
+          <w:sz w:val="18"/>
+          <w:szCs w:val="18"/>
         </w:rPr>
         <w:t>int</w:t>
       </w:r>
       <w:r>
         <w:rPr>
-          <w:rFonts w:ascii="Times New Roman" w:hAnsi="Times New Roman" w:cs="Times New Roman"/>
-          <w:sz w:val="20"/>
-          <w:szCs w:val="20"/>
+          <w:rFonts w:ascii="Courier New" w:hAnsi="Courier New" w:cs="Courier New"/>
+          <w:sz w:val="18"/>
+          <w:szCs w:val="18"/>
         </w:rPr>
         <w:t xml:space="preserve"> c, </w:t>
       </w:r>
       <w:r>
         <w:rPr>
-          <w:rFonts w:ascii="Times New Roman" w:hAnsi="Times New Roman" w:cs="Times New Roman"/>
+          <w:rFonts w:ascii="Courier New" w:hAnsi="Courier New" w:cs="Courier New"/>
           <w:b/>
-          <w:sz w:val="20"/>
-          <w:szCs w:val="20"/>
+          <w:sz w:val="18"/>
+          <w:szCs w:val="18"/>
         </w:rPr>
         <w:t>int</w:t>
       </w:r>
       <w:r>
         <w:rPr>
-          <w:rFonts w:ascii="Times New Roman" w:hAnsi="Times New Roman" w:cs="Times New Roman"/>
-          <w:sz w:val="20"/>
-          <w:szCs w:val="20"/>
-        </w:rPr>
-        <w:t xml:space="preserve"> d</w:t>
-      </w:r>
-      <w:r>
-        <w:rPr>
-          <w:rFonts w:ascii="Times New Roman" w:hAnsi="Times New Roman" w:cs="Times New Roman"/>
-          <w:sz w:val="20"/>
-          <w:szCs w:val="20"/>
-        </w:rPr>
-        <w:t>) {</w:t>
-      </w:r>
-      <w:r>
-        <w:rPr>
-          <w:rFonts w:ascii="Times New Roman" w:hAnsi="Times New Roman" w:cs="Times New Roman"/>
+          <w:rFonts w:ascii="Courier New" w:hAnsi="Courier New" w:cs="Courier New"/>
+          <w:sz w:val="18"/>
+          <w:szCs w:val="18"/>
+        </w:rPr>
+        <w:t xml:space="preserve"> d) {</w:t>
+      </w:r>
+      <w:r>
+        <w:rPr>
+          <w:rFonts w:ascii="Courier New" w:hAnsi="Courier New" w:cs="Courier New"/>
           <w:b/>
-          <w:sz w:val="20"/>
-          <w:szCs w:val="20"/>
+          <w:sz w:val="18"/>
+          <w:szCs w:val="18"/>
         </w:rPr>
         <w:t>return</w:t>
       </w:r>
       <w:r>
         <w:rPr>
-          <w:rFonts w:ascii="Times New Roman" w:hAnsi="Times New Roman" w:cs="Times New Roman"/>
-          <w:sz w:val="20"/>
-          <w:szCs w:val="20"/>
+          <w:rFonts w:ascii="Courier New" w:hAnsi="Courier New" w:cs="Courier New"/>
+          <w:sz w:val="18"/>
+          <w:szCs w:val="18"/>
         </w:rPr>
         <w:t xml:space="preserve"> </w:t>
       </w:r>
       <w:r>
         <w:rPr>
-          <w:rFonts w:ascii="Times New Roman" w:hAnsi="Times New Roman" w:cs="Times New Roman"/>
-          <w:sz w:val="20"/>
-          <w:szCs w:val="20"/>
+          <w:rFonts w:ascii="Courier New" w:hAnsi="Courier New" w:cs="Courier New"/>
+          <w:sz w:val="18"/>
+          <w:szCs w:val="18"/>
         </w:rPr>
         <w:t>c + d;}</w:t>
       </w:r>
@@ -418,86 +426,27 @@
         </w:tabs>
         <w:spacing w:before="120"/>
         <w:rPr>
-          <w:rFonts w:ascii="Times New Roman" w:hAnsi="Times New Roman" w:cs="Times New Roman"/>
-          <w:sz w:val="20"/>
-          <w:szCs w:val="20"/>
-        </w:rPr>
-      </w:pPr>
-      <w:r>
-        <w:rPr>
-          <w:rFonts w:ascii="Times New Roman" w:hAnsi="Times New Roman" w:cs="Times New Roman"/>
-          <w:sz w:val="20"/>
-          <w:szCs w:val="20"/>
+          <w:rFonts w:ascii="Courier New" w:hAnsi="Courier New" w:cs="Courier New"/>
+          <w:sz w:val="18"/>
+          <w:szCs w:val="18"/>
+        </w:rPr>
+      </w:pPr>
+      <w:r>
+        <w:rPr>
+          <w:rFonts w:ascii="Courier New" w:hAnsi="Courier New" w:cs="Courier New"/>
+          <w:sz w:val="18"/>
+          <w:szCs w:val="18"/>
         </w:rPr>
         <w:tab/>
       </w:r>
       <w:r>
         <w:rPr>
-          <w:rFonts w:ascii="Times New Roman" w:hAnsi="Times New Roman" w:cs="Times New Roman"/>
-          <w:sz w:val="20"/>
-          <w:szCs w:val="20"/>
-        </w:rPr>
-        <w:t>(</w:t>
-      </w:r>
-      <w:r>
-        <w:rPr>
-          <w:rFonts w:ascii="Times New Roman" w:hAnsi="Times New Roman" w:cs="Times New Roman"/>
-          <w:color w:val="7E504F"/>
-          <w:sz w:val="20"/>
-          <w:szCs w:val="20"/>
-        </w:rPr>
-        <w:t>c</w:t>
-      </w:r>
-      <w:r>
-        <w:rPr>
-          <w:rFonts w:ascii="Times New Roman" w:hAnsi="Times New Roman" w:cs="Times New Roman"/>
-          <w:sz w:val="20"/>
-          <w:szCs w:val="20"/>
-        </w:rPr>
-        <w:t xml:space="preserve">, </w:t>
-      </w:r>
-      <w:r>
-        <w:rPr>
-          <w:rFonts w:ascii="Times New Roman" w:hAnsi="Times New Roman" w:cs="Times New Roman"/>
-          <w:color w:val="7E504F"/>
-          <w:sz w:val="20"/>
-          <w:szCs w:val="20"/>
-        </w:rPr>
-        <w:t>d</w:t>
-      </w:r>
-      <w:r>
-        <w:rPr>
-          <w:rFonts w:ascii="Times New Roman" w:hAnsi="Times New Roman" w:cs="Times New Roman"/>
-          <w:sz w:val="20"/>
-          <w:szCs w:val="20"/>
-        </w:rPr>
-        <w:t xml:space="preserve">) -&gt; </w:t>
-      </w:r>
-      <w:r>
-        <w:rPr>
-          <w:rFonts w:ascii="Times New Roman" w:hAnsi="Times New Roman" w:cs="Times New Roman"/>
-          <w:color w:val="7E504F"/>
-          <w:sz w:val="20"/>
-          <w:szCs w:val="20"/>
-        </w:rPr>
-        <w:t>c</w:t>
-      </w:r>
-      <w:r>
-        <w:rPr>
-          <w:rFonts w:ascii="Times New Roman" w:hAnsi="Times New Roman" w:cs="Times New Roman"/>
-          <w:sz w:val="20"/>
-          <w:szCs w:val="20"/>
-        </w:rPr>
-        <w:t xml:space="preserve"> + </w:t>
-      </w:r>
-      <w:r>
-        <w:rPr>
-          <w:rFonts w:ascii="Times New Roman" w:hAnsi="Times New Roman" w:cs="Times New Roman"/>
-          <w:color w:val="7E504F"/>
-          <w:sz w:val="20"/>
-          <w:szCs w:val="20"/>
-        </w:rPr>
-        <w:t>d</w:t>
+          <w:rFonts w:ascii="Courier New" w:hAnsi="Courier New" w:cs="Courier New"/>
+          <w:color w:val="FF0000"/>
+          <w:sz w:val="18"/>
+          <w:szCs w:val="18"/>
+        </w:rPr>
+        <w:t>(c, d) -&gt; c + d</w:t>
       </w:r>
     </w:p>
     <w:p>
@@ -514,21 +463,6 @@
           <w:szCs w:val="20"/>
         </w:rPr>
       </w:pPr>
-    </w:p>
-    <w:p>
-      <w:pPr>
-        <w:tabs>
-          <w:tab w:val="left" w:pos="720"/>
-          <w:tab w:val="left" w:pos="6030"/>
-          <w:tab w:val="left" w:pos="6210"/>
-        </w:tabs>
-        <w:spacing w:before="120"/>
-        <w:rPr>
-          <w:rFonts w:ascii="Times New Roman" w:hAnsi="Times New Roman" w:cs="Times New Roman"/>
-          <w:sz w:val="20"/>
-          <w:szCs w:val="20"/>
-        </w:rPr>
-      </w:pPr>
       <w:r>
         <w:rPr>
           <w:rFonts w:ascii="Times New Roman" w:hAnsi="Times New Roman" w:cs="Times New Roman"/>
@@ -543,7 +477,23 @@
           <w:sz w:val="20"/>
           <w:szCs w:val="20"/>
         </w:rPr>
-        <w:t xml:space="preserve">unction declaration. The second is an equivalent </w:t>
+        <w:t xml:space="preserve">unction declaration. The second is an </w:t>
+      </w:r>
+      <w:r>
+        <w:rPr>
+          <w:rFonts w:ascii="Times New Roman" w:hAnsi="Times New Roman" w:cs="Times New Roman"/>
+          <w:sz w:val="20"/>
+          <w:szCs w:val="20"/>
+        </w:rPr>
+        <w:t xml:space="preserve">expression whose evaluation yields an </w:t>
+      </w:r>
+      <w:r>
+        <w:rPr>
+          <w:rFonts w:ascii="Times New Roman" w:hAnsi="Times New Roman" w:cs="Times New Roman"/>
+          <w:sz w:val="20"/>
+          <w:szCs w:val="20"/>
+        </w:rPr>
+        <w:t xml:space="preserve">equivalent </w:t>
       </w:r>
       <w:r>
         <w:rPr>
@@ -705,7 +655,7 @@
           <w:sz w:val="20"/>
           <w:szCs w:val="20"/>
         </w:rPr>
-        <w:t xml:space="preserve"> is not used</w:t>
+        <w:t xml:space="preserve"> is not needed</w:t>
       </w:r>
       <w:r>
         <w:rPr>
@@ -749,9 +699,9 @@
         </w:tabs>
         <w:spacing w:before="120"/>
         <w:rPr>
-          <w:rFonts w:ascii="Times New Roman" w:hAnsi="Times New Roman" w:cs="Times New Roman"/>
-          <w:sz w:val="20"/>
-          <w:szCs w:val="20"/>
+          <w:rFonts w:ascii="Courier New" w:hAnsi="Courier New" w:cs="Courier New"/>
+          <w:sz w:val="18"/>
+          <w:szCs w:val="18"/>
         </w:rPr>
       </w:pPr>
       <w:r>
@@ -764,27 +714,45 @@
       </w:r>
       <w:r>
         <w:rPr>
-          <w:rFonts w:ascii="Times New Roman" w:hAnsi="Times New Roman" w:cs="Times New Roman"/>
-          <w:sz w:val="20"/>
-          <w:szCs w:val="20"/>
+          <w:rFonts w:ascii="Courier New" w:hAnsi="Courier New" w:cs="Courier New"/>
+          <w:sz w:val="18"/>
+          <w:szCs w:val="18"/>
         </w:rPr>
         <w:t>add</w:t>
       </w:r>
       <w:r>
         <w:rPr>
-          <w:rFonts w:ascii="Times New Roman" w:hAnsi="Times New Roman" w:cs="Times New Roman"/>
-          <w:sz w:val="20"/>
-          <w:szCs w:val="20"/>
-        </w:rPr>
-        <w:t>= (c, d) -&gt; {</w:t>
-      </w:r>
-      <w:r>
-        <w:rPr>
-          <w:rFonts w:ascii="Times New Roman" w:hAnsi="Times New Roman" w:cs="Times New Roman"/>
-          <w:sz w:val="20"/>
-          <w:szCs w:val="20"/>
-        </w:rPr>
-        <w:t>c + d};</w:t>
+          <w:rFonts w:ascii="Courier New" w:hAnsi="Courier New" w:cs="Courier New"/>
+          <w:sz w:val="18"/>
+          <w:szCs w:val="18"/>
+        </w:rPr>
+        <w:t xml:space="preserve">= </w:t>
+      </w:r>
+      <w:r>
+        <w:rPr>
+          <w:rFonts w:ascii="Courier New" w:hAnsi="Courier New" w:cs="Courier New"/>
+          <w:color w:val="FF0000"/>
+          <w:sz w:val="18"/>
+          <w:szCs w:val="18"/>
+        </w:rPr>
+        <w:t>(c, d) -&gt; {</w:t>
+      </w:r>
+      <w:r>
+        <w:rPr>
+          <w:rFonts w:ascii="Courier New" w:hAnsi="Courier New" w:cs="Courier New"/>
+          <w:color w:val="FF0000"/>
+          <w:sz w:val="18"/>
+          <w:szCs w:val="18"/>
+        </w:rPr>
+        <w:t>c + d}</w:t>
+      </w:r>
+      <w:r>
+        <w:rPr>
+          <w:rFonts w:ascii="Courier New" w:hAnsi="Courier New" w:cs="Courier New"/>
+          <w:sz w:val="18"/>
+          <w:szCs w:val="18"/>
+        </w:rPr>
+        <w:t>;</w:t>
       </w:r>
     </w:p>
     <w:p>
@@ -819,9 +787,9 @@
         </w:tabs>
         <w:spacing w:before="120"/>
         <w:rPr>
-          <w:rFonts w:ascii="Times New Roman" w:hAnsi="Times New Roman" w:cs="Times New Roman"/>
-          <w:sz w:val="20"/>
-          <w:szCs w:val="20"/>
+          <w:rFonts w:ascii="Courier New" w:hAnsi="Courier New" w:cs="Courier New"/>
+          <w:sz w:val="18"/>
+          <w:szCs w:val="18"/>
         </w:rPr>
       </w:pPr>
       <w:r>
@@ -834,17 +802,17 @@
       </w:r>
       <w:r>
         <w:rPr>
-          <w:rFonts w:ascii="Times New Roman" w:hAnsi="Times New Roman" w:cs="Times New Roman"/>
-          <w:sz w:val="20"/>
-          <w:szCs w:val="20"/>
+          <w:rFonts w:ascii="Courier New" w:hAnsi="Courier New" w:cs="Courier New"/>
+          <w:sz w:val="18"/>
+          <w:szCs w:val="18"/>
         </w:rPr>
         <w:t>add</w:t>
       </w:r>
       <w:r>
         <w:rPr>
-          <w:rFonts w:ascii="Times New Roman" w:hAnsi="Times New Roman" w:cs="Times New Roman"/>
-          <w:sz w:val="20"/>
-          <w:szCs w:val="20"/>
+          <w:rFonts w:ascii="Courier New" w:hAnsi="Courier New" w:cs="Courier New"/>
+          <w:sz w:val="18"/>
+          <w:szCs w:val="18"/>
         </w:rPr>
         <w:t>.apply(3, 4);</w:t>
       </w:r>
@@ -951,11 +919,27 @@
       </w:r>
       <w:r>
         <w:rPr>
-          <w:rFonts w:ascii="Times New Roman" w:hAnsi="Times New Roman" w:cs="Times New Roman"/>
-          <w:sz w:val="20"/>
-          <w:szCs w:val="20"/>
-        </w:rPr>
-        <w:t>add in the above paragraphs has type</w:t>
+          <w:rFonts w:ascii="Courier New" w:hAnsi="Courier New" w:cs="Courier New"/>
+          <w:sz w:val="18"/>
+          <w:szCs w:val="18"/>
+        </w:rPr>
+        <w:t>add</w:t>
+      </w:r>
+      <w:r>
+        <w:rPr>
+          <w:rFonts w:ascii="Times New Roman" w:hAnsi="Times New Roman" w:cs="Times New Roman"/>
+          <w:sz w:val="20"/>
+          <w:szCs w:val="20"/>
+        </w:rPr>
+        <w:t xml:space="preserve"> </w:t>
+      </w:r>
+      <w:r>
+        <w:rPr>
+          <w:rFonts w:ascii="Times New Roman" w:hAnsi="Times New Roman" w:cs="Times New Roman"/>
+          <w:sz w:val="20"/>
+          <w:szCs w:val="20"/>
+        </w:rPr>
+        <w:t>in the above paragraphs has type</w:t>
       </w:r>
       <w:r>
         <w:rPr>
@@ -976,9 +960,9 @@
         <w:spacing w:before="120"/>
         <w:ind w:firstLine="360"/>
         <w:rPr>
-          <w:rFonts w:ascii="Times New Roman" w:hAnsi="Times New Roman" w:cs="Times New Roman"/>
-          <w:sz w:val="20"/>
-          <w:szCs w:val="20"/>
+          <w:rFonts w:ascii="Courier New" w:hAnsi="Courier New" w:cs="Courier New"/>
+          <w:sz w:val="18"/>
+          <w:szCs w:val="18"/>
         </w:rPr>
       </w:pPr>
       <w:r>
@@ -988,6 +972,13 @@
           <w:szCs w:val="20"/>
         </w:rPr>
         <w:tab/>
+      </w:r>
+      <w:r>
+        <w:rPr>
+          <w:rFonts w:ascii="Courier New" w:hAnsi="Courier New" w:cs="Courier New"/>
+          <w:sz w:val="18"/>
+          <w:szCs w:val="18"/>
+        </w:rPr>
         <w:t>BiFunction&lt;Integer, Integer, Integer&gt;</w:t>
       </w:r>
     </w:p>
@@ -1019,23 +1010,63 @@
           <w:sz w:val="20"/>
           <w:szCs w:val="20"/>
         </w:rPr>
-        <w:t xml:space="preserve">s two Integer parameters and </w:t>
-      </w:r>
-      <w:r>
-        <w:rPr>
-          <w:rFonts w:ascii="Times New Roman" w:hAnsi="Times New Roman" w:cs="Times New Roman"/>
-          <w:sz w:val="20"/>
-          <w:szCs w:val="20"/>
-        </w:rPr>
-        <w:t>returns an Integer.</w:t>
-      </w:r>
-      <w:r>
-        <w:rPr>
-          <w:rFonts w:ascii="Times New Roman" w:hAnsi="Times New Roman" w:cs="Times New Roman"/>
-          <w:sz w:val="20"/>
-          <w:szCs w:val="20"/>
-        </w:rPr>
-        <w:t xml:space="preserve"> It takes a while to learn how to write and use anonymous functions.</w:t>
+        <w:t xml:space="preserve">s two </w:t>
+      </w:r>
+      <w:r>
+        <w:rPr>
+          <w:rFonts w:ascii="Courier New" w:hAnsi="Courier New" w:cs="Courier New"/>
+          <w:sz w:val="18"/>
+          <w:szCs w:val="18"/>
+        </w:rPr>
+        <w:t>Integer</w:t>
+      </w:r>
+      <w:r>
+        <w:rPr>
+          <w:rFonts w:ascii="Times New Roman" w:hAnsi="Times New Roman" w:cs="Times New Roman"/>
+          <w:sz w:val="20"/>
+          <w:szCs w:val="20"/>
+        </w:rPr>
+        <w:t xml:space="preserve"> </w:t>
+      </w:r>
+      <w:r>
+        <w:rPr>
+          <w:rFonts w:ascii="Times New Roman" w:hAnsi="Times New Roman" w:cs="Times New Roman"/>
+          <w:sz w:val="20"/>
+          <w:szCs w:val="20"/>
+        </w:rPr>
+        <w:t xml:space="preserve">parameters and </w:t>
+      </w:r>
+      <w:r>
+        <w:rPr>
+          <w:rFonts w:ascii="Times New Roman" w:hAnsi="Times New Roman" w:cs="Times New Roman"/>
+          <w:sz w:val="20"/>
+          <w:szCs w:val="20"/>
+        </w:rPr>
+        <w:t xml:space="preserve">returns an </w:t>
+      </w:r>
+      <w:r>
+        <w:rPr>
+          <w:rFonts w:ascii="Courier New" w:hAnsi="Courier New" w:cs="Courier New"/>
+          <w:sz w:val="18"/>
+          <w:szCs w:val="18"/>
+        </w:rPr>
+        <w:t>Integer</w:t>
+      </w:r>
+      <w:r>
+        <w:rPr>
+          <w:rFonts w:ascii="Times New Roman" w:hAnsi="Times New Roman" w:cs="Times New Roman"/>
+          <w:sz w:val="20"/>
+          <w:szCs w:val="20"/>
+        </w:rPr>
+        <w:t>.</w:t>
+      </w:r>
+      <w:r>
+        <w:rPr>
+          <w:rFonts w:ascii="Times New Roman" w:hAnsi="Times New Roman" w:cs="Times New Roman"/>
+          <w:sz w:val="20"/>
+          <w:szCs w:val="20"/>
+        </w:rPr>
+        <w:t xml:space="preserve"> </w:t>
       </w:r>
     </w:p>
     <w:p>
@@ -1059,15 +1090,15 @@
           <w:sz w:val="20"/>
           <w:szCs w:val="20"/>
         </w:rPr>
-        <w:t xml:space="preserve">However, their use in some places makes </w:t>
-      </w:r>
-      <w:r>
-        <w:rPr>
-          <w:rFonts w:ascii="Times New Roman" w:hAnsi="Times New Roman" w:cs="Times New Roman"/>
-          <w:sz w:val="20"/>
-          <w:szCs w:val="20"/>
-        </w:rPr>
-        <w:t>programming easier and simpler.</w:t>
+        <w:t xml:space="preserve">Before we go into full detail on anonymous functions, we show how to use them in a few simple but powerful ways. The first is in a JUnit testing class to test whether </w:t>
+      </w:r>
+      <w:r>
+        <w:rPr>
+          <w:rFonts w:ascii="Times New Roman" w:hAnsi="Times New Roman" w:cs="Times New Roman"/>
+          <w:sz w:val="20"/>
+          <w:szCs w:val="20"/>
+        </w:rPr>
+        <w:t>a statement throws an exception, shown below. For other ways, look at JavaHyperText entry “anonymous function”.</w:t>
       </w:r>
     </w:p>
     <w:p>
@@ -1116,7 +1147,23 @@
           <w:sz w:val="20"/>
           <w:szCs w:val="20"/>
         </w:rPr>
-        <w:t>Suppose you want to test in a JUnit testing class whether this new-expression throws an AssertionError:</w:t>
+        <w:t xml:space="preserve">Suppose you want to test in a JUnit testing class whether this new-expression throws an </w:t>
+      </w:r>
+      <w:r>
+        <w:rPr>
+          <w:rFonts w:ascii="Courier New" w:hAnsi="Courier New" w:cs="Courier New"/>
+          <w:sz w:val="18"/>
+          <w:szCs w:val="18"/>
+        </w:rPr>
+        <w:t>AssertionError</w:t>
+      </w:r>
+      <w:r>
+        <w:rPr>
+          <w:rFonts w:ascii="Times New Roman" w:hAnsi="Times New Roman" w:cs="Times New Roman"/>
+          <w:sz w:val="20"/>
+          <w:szCs w:val="20"/>
+        </w:rPr>
+        <w:t>:</w:t>
       </w:r>
     </w:p>
     <w:p>
@@ -1129,9 +1176,10 @@
         <w:spacing w:before="120"/>
         <w:ind w:firstLine="360"/>
         <w:rPr>
+          <w:rFonts w:ascii="Courier New" w:hAnsi="Courier New" w:cs="Courier New"/>
           <w:color w:val="C00000"/>
-          <w:sz w:val="20"/>
-          <w:szCs w:val="20"/>
+          <w:sz w:val="18"/>
+          <w:szCs w:val="18"/>
         </w:rPr>
       </w:pPr>
       <w:r>
@@ -1146,34 +1194,38 @@
       <w:r>
         <w:rPr>
           <w:rStyle w:val="s1"/>
-          <w:color w:val="C00000"/>
-          <w:sz w:val="20"/>
-          <w:szCs w:val="20"/>
+          <w:rFonts w:ascii="Courier New" w:hAnsi="Courier New" w:cs="Courier New"/>
+          <w:color w:val="000000" w:themeColor="text1"/>
+          <w:sz w:val="18"/>
+          <w:szCs w:val="18"/>
         </w:rPr>
         <w:t>new</w:t>
       </w:r>
       <w:r>
         <w:rPr>
-          <w:color w:val="C00000"/>
-          <w:sz w:val="20"/>
-          <w:szCs w:val="20"/>
+          <w:rFonts w:ascii="Courier New" w:hAnsi="Courier New" w:cs="Courier New"/>
+          <w:color w:val="000000" w:themeColor="text1"/>
+          <w:sz w:val="18"/>
+          <w:szCs w:val="18"/>
         </w:rPr>
         <w:t xml:space="preserve"> P(</w:t>
       </w:r>
       <w:r>
         <w:rPr>
           <w:rStyle w:val="s1"/>
-          <w:color w:val="C00000"/>
-          <w:sz w:val="20"/>
-          <w:szCs w:val="20"/>
+          <w:rFonts w:ascii="Courier New" w:hAnsi="Courier New" w:cs="Courier New"/>
+          <w:color w:val="000000" w:themeColor="text1"/>
+          <w:sz w:val="18"/>
+          <w:szCs w:val="18"/>
         </w:rPr>
         <w:t>null</w:t>
       </w:r>
       <w:r>
         <w:rPr>
-          <w:color w:val="C00000"/>
-          <w:sz w:val="20"/>
-          <w:szCs w:val="20"/>
+          <w:rFonts w:ascii="Courier New" w:hAnsi="Courier New" w:cs="Courier New"/>
+          <w:color w:val="000000" w:themeColor="text1"/>
+          <w:sz w:val="18"/>
+          <w:szCs w:val="18"/>
         </w:rPr>
         <w:t>)</w:t>
       </w:r>
@@ -1200,7 +1252,25 @@
           <w:sz w:val="20"/>
           <w:szCs w:val="20"/>
         </w:rPr>
-        <w:t>To make that test, use the following call on procedure assertThrows:</w:t>
+        <w:t xml:space="preserve">To make that test, use the following call on procedure </w:t>
+      </w:r>
+      <w:r>
+        <w:rPr>
+          <w:rFonts w:ascii="Courier New" w:hAnsi="Courier New" w:cs="Courier New"/>
+          <w:color w:val="000000" w:themeColor="text1"/>
+          <w:sz w:val="18"/>
+          <w:szCs w:val="18"/>
+        </w:rPr>
+        <w:t>assertThrows</w:t>
+      </w:r>
+      <w:r>
+        <w:rPr>
+          <w:rFonts w:ascii="Times New Roman" w:hAnsi="Times New Roman" w:cs="Times New Roman"/>
+          <w:color w:val="000000" w:themeColor="text1"/>
+          <w:sz w:val="20"/>
+          <w:szCs w:val="20"/>
+        </w:rPr>
+        <w:t>:</w:t>
       </w:r>
     </w:p>
     <w:p>
@@ -1212,10 +1282,10 @@
         </w:tabs>
         <w:spacing w:before="120"/>
         <w:rPr>
-          <w:rFonts w:ascii="Times New Roman" w:hAnsi="Times New Roman" w:cs="Times New Roman"/>
-          <w:color w:val="000000" w:themeColor="text1"/>
-          <w:sz w:val="20"/>
-          <w:szCs w:val="20"/>
+          <w:rFonts w:ascii="Courier New" w:hAnsi="Courier New" w:cs="Courier New"/>
+          <w:color w:val="000000" w:themeColor="text1"/>
+          <w:sz w:val="18"/>
+          <w:szCs w:val="18"/>
         </w:rPr>
       </w:pPr>
       <w:r>
@@ -1229,39 +1299,82 @@
       </w:r>
       <w:r>
         <w:rPr>
-          <w:rFonts w:ascii="Times New Roman" w:hAnsi="Times New Roman" w:cs="Times New Roman"/>
-          <w:color w:val="000000" w:themeColor="text1"/>
-          <w:sz w:val="20"/>
-          <w:szCs w:val="20"/>
-        </w:rPr>
-        <w:t>assertThrows(AssertionError.class, () -&gt; {</w:t>
-      </w:r>
-      <w:r>
-        <w:rPr>
-          <w:rFonts w:ascii="Times New Roman" w:hAnsi="Times New Roman" w:cs="Times New Roman"/>
-          <w:color w:val="C00000"/>
-          <w:sz w:val="20"/>
-          <w:szCs w:val="20"/>
-        </w:rPr>
-        <w:t>new P(null)</w:t>
-      </w:r>
-      <w:r>
-        <w:rPr>
-          <w:rFonts w:ascii="Times New Roman" w:hAnsi="Times New Roman" w:cs="Times New Roman"/>
+          <w:rFonts w:ascii="Courier New" w:hAnsi="Courier New" w:cs="Courier New"/>
+          <w:color w:val="000000" w:themeColor="text1"/>
+          <w:sz w:val="18"/>
+          <w:szCs w:val="18"/>
+        </w:rPr>
+        <w:t xml:space="preserve">assertThrows(AssertionError.class, </w:t>
+      </w:r>
+      <w:r>
+        <w:rPr>
+          <w:rFonts w:ascii="Courier New" w:hAnsi="Courier New" w:cs="Courier New"/>
           <w:color w:val="FF0000"/>
-          <w:sz w:val="20"/>
-          <w:szCs w:val="20"/>
-        </w:rPr>
-        <w:t>;</w:t>
-      </w:r>
-      <w:r>
-        <w:rPr>
-          <w:rFonts w:ascii="Times New Roman" w:hAnsi="Times New Roman" w:cs="Times New Roman"/>
-          <w:color w:val="000000" w:themeColor="text1"/>
-          <w:sz w:val="20"/>
-          <w:szCs w:val="20"/>
-        </w:rPr>
-        <w:t>});</w:t>
+          <w:sz w:val="18"/>
+          <w:szCs w:val="18"/>
+        </w:rPr>
+        <w:t>() -&gt; {new P(null);}</w:t>
+      </w:r>
+      <w:r>
+        <w:rPr>
+          <w:rFonts w:ascii="Courier New" w:hAnsi="Courier New" w:cs="Courier New"/>
+          <w:color w:val="000000" w:themeColor="text1"/>
+          <w:sz w:val="18"/>
+          <w:szCs w:val="18"/>
+        </w:rPr>
+        <w:t>);</w:t>
+      </w:r>
+    </w:p>
+    <w:p>
+      <w:pPr>
+        <w:tabs>
+          <w:tab w:val="left" w:pos="720"/>
+          <w:tab w:val="left" w:pos="6030"/>
+          <w:tab w:val="left" w:pos="6210"/>
+        </w:tabs>
+        <w:spacing w:before="120"/>
+        <w:rPr>
+          <w:rFonts w:ascii="Times New Roman" w:hAnsi="Times New Roman" w:cs="Times New Roman"/>
+          <w:color w:val="000000" w:themeColor="text1"/>
+          <w:sz w:val="20"/>
+          <w:szCs w:val="20"/>
+        </w:rPr>
+      </w:pPr>
+      <w:r>
+        <w:rPr>
+          <w:rFonts w:ascii="Times New Roman" w:hAnsi="Times New Roman" w:cs="Times New Roman"/>
+          <w:color w:val="000000" w:themeColor="text1"/>
+          <w:sz w:val="20"/>
+          <w:szCs w:val="20"/>
+        </w:rPr>
+        <w:t xml:space="preserve">Here, the second argument to </w:t>
+      </w:r>
+      <w:r>
+        <w:rPr>
+          <w:rFonts w:ascii="Courier New" w:hAnsi="Courier New" w:cs="Courier New"/>
+          <w:color w:val="000000" w:themeColor="text1"/>
+          <w:sz w:val="18"/>
+          <w:szCs w:val="18"/>
+        </w:rPr>
+        <w:t>assertThrows</w:t>
+      </w:r>
+      <w:r>
+        <w:rPr>
+          <w:rFonts w:ascii="Times New Roman" w:hAnsi="Times New Roman" w:cs="Times New Roman"/>
+          <w:color w:val="000000" w:themeColor="text1"/>
+          <w:sz w:val="20"/>
+          <w:szCs w:val="20"/>
+        </w:rPr>
+        <w:t xml:space="preserve"> </w:t>
+      </w:r>
+      <w:r>
+        <w:rPr>
+          <w:rFonts w:ascii="Times New Roman" w:hAnsi="Times New Roman" w:cs="Times New Roman"/>
+          <w:color w:val="000000" w:themeColor="text1"/>
+          <w:sz w:val="20"/>
+          <w:szCs w:val="20"/>
+        </w:rPr>
+        <w:t>is an anonymous function with no parameters, and its body is the expression to be evaluated followed by a semicolon.</w:t>
       </w:r>
     </w:p>
     <w:p>
@@ -1304,7 +1417,52 @@
           <w:sz w:val="20"/>
           <w:szCs w:val="20"/>
         </w:rPr>
-        <w:t>: The following call on assertThrows tests whether dividing by 0 throws an ArithmeticException. Again, we write the anonymous function in red.</w:t>
+        <w:t xml:space="preserve">: The following call on </w:t>
+      </w:r>
+      <w:r>
+        <w:rPr>
+          <w:rFonts w:ascii="Courier New" w:hAnsi="Courier New" w:cs="Courier New"/>
+          <w:color w:val="000000" w:themeColor="text1"/>
+          <w:sz w:val="18"/>
+          <w:szCs w:val="18"/>
+        </w:rPr>
+        <w:t>assertThrows</w:t>
+      </w:r>
+      <w:r>
+        <w:rPr>
+          <w:rFonts w:ascii="Times New Roman" w:hAnsi="Times New Roman" w:cs="Times New Roman"/>
+          <w:color w:val="000000" w:themeColor="text1"/>
+          <w:sz w:val="20"/>
+          <w:szCs w:val="20"/>
+        </w:rPr>
+        <w:t xml:space="preserve"> </w:t>
+      </w:r>
+      <w:r>
+        <w:rPr>
+          <w:rFonts w:ascii="Times New Roman" w:hAnsi="Times New Roman" w:cs="Times New Roman"/>
+          <w:color w:val="000000" w:themeColor="text1"/>
+          <w:sz w:val="20"/>
+          <w:szCs w:val="20"/>
+        </w:rPr>
+        <w:t xml:space="preserve">tests whether dividing by 0 throws an </w:t>
+      </w:r>
+      <w:r>
+        <w:rPr>
+          <w:rFonts w:ascii="Courier New" w:hAnsi="Courier New" w:cs="Courier New"/>
+          <w:color w:val="000000" w:themeColor="text1"/>
+          <w:sz w:val="18"/>
+          <w:szCs w:val="18"/>
+        </w:rPr>
+        <w:t>ArithmeticException</w:t>
+      </w:r>
+      <w:r>
+        <w:rPr>
+          <w:rFonts w:ascii="Times New Roman" w:hAnsi="Times New Roman" w:cs="Times New Roman"/>
+          <w:color w:val="000000" w:themeColor="text1"/>
+          <w:sz w:val="20"/>
+          <w:szCs w:val="20"/>
+        </w:rPr>
+        <w:t>. Again, we write the anonymous function in red.</w:t>
       </w:r>
     </w:p>
     <w:p>
@@ -1316,10 +1474,10 @@
         </w:tabs>
         <w:spacing w:before="120"/>
         <w:rPr>
-          <w:rFonts w:ascii="Times New Roman" w:hAnsi="Times New Roman" w:cs="Times New Roman"/>
-          <w:color w:val="000000" w:themeColor="text1"/>
-          <w:sz w:val="20"/>
-          <w:szCs w:val="20"/>
+          <w:rFonts w:ascii="Courier New" w:hAnsi="Courier New" w:cs="Courier New"/>
+          <w:color w:val="000000" w:themeColor="text1"/>
+          <w:sz w:val="18"/>
+          <w:szCs w:val="18"/>
         </w:rPr>
       </w:pPr>
       <w:r>
@@ -1333,48 +1491,30 @@
       </w:r>
       <w:r>
         <w:rPr>
-          <w:rFonts w:ascii="Times New Roman" w:hAnsi="Times New Roman" w:cs="Times New Roman"/>
-          <w:color w:val="000000" w:themeColor="text1"/>
-          <w:sz w:val="20"/>
-          <w:szCs w:val="20"/>
-        </w:rPr>
-        <w:t>assertThrows(</w:t>
-      </w:r>
-      <w:r>
-        <w:rPr>
-          <w:rFonts w:ascii="Times New Roman" w:hAnsi="Times New Roman" w:cs="Times New Roman"/>
-          <w:color w:val="000000" w:themeColor="text1"/>
-          <w:sz w:val="20"/>
-          <w:szCs w:val="20"/>
-        </w:rPr>
-        <w:t>ArithmeticException</w:t>
-      </w:r>
-      <w:r>
-        <w:rPr>
-          <w:rFonts w:ascii="Times New Roman" w:hAnsi="Times New Roman" w:cs="Times New Roman"/>
-          <w:color w:val="000000" w:themeColor="text1"/>
-          <w:sz w:val="20"/>
-          <w:szCs w:val="20"/>
-        </w:rPr>
-        <w:t>.class, () -&gt; {</w:t>
-      </w:r>
-      <w:r>
-        <w:rPr>
-          <w:rFonts w:ascii="Times New Roman" w:hAnsi="Times New Roman" w:cs="Times New Roman"/>
-          <w:color w:val="C00000"/>
-          <w:sz w:val="20"/>
-          <w:szCs w:val="20"/>
-        </w:rPr>
-        <w:t>int b= 5 / 0;</w:t>
-      </w:r>
-      <w:r>
-        <w:rPr>
-          <w:rFonts w:ascii="Times New Roman" w:hAnsi="Times New Roman" w:cs="Times New Roman"/>
-          <w:color w:val="000000" w:themeColor="text1"/>
-          <w:sz w:val="20"/>
-          <w:szCs w:val="20"/>
-        </w:rPr>
-        <w:t>});</w:t>
+          <w:rFonts w:ascii="Courier New" w:hAnsi="Courier New" w:cs="Courier New"/>
+          <w:color w:val="000000" w:themeColor="text1"/>
+          <w:sz w:val="18"/>
+          <w:szCs w:val="18"/>
+        </w:rPr>
+        <w:t xml:space="preserve">assertThrows(ArithmeticException.class, </w:t>
+      </w:r>
+      <w:r>
+        <w:rPr>
+          <w:rFonts w:ascii="Courier New" w:hAnsi="Courier New" w:cs="Courier New"/>
+          <w:color w:val="FF0000"/>
+          <w:sz w:val="18"/>
+          <w:szCs w:val="18"/>
+        </w:rPr>
+        <w:t>() -&gt; {int b= 5 / 0;}</w:t>
+      </w:r>
+      <w:r>
+        <w:rPr>
+          <w:rFonts w:ascii="Courier New" w:hAnsi="Courier New" w:cs="Courier New"/>
+          <w:color w:val="000000" w:themeColor="text1"/>
+          <w:sz w:val="18"/>
+          <w:szCs w:val="18"/>
+        </w:rPr>
+        <w:t>);</w:t>
       </w:r>
     </w:p>
     <w:p>
@@ -1399,10 +1539,28 @@
           <w:sz w:val="20"/>
           <w:szCs w:val="20"/>
         </w:rPr>
-        <w:t>You can generalize this yourself to testing whether any statement throws any exception.</w:t>
+        <w:t xml:space="preserve">You can generalize this yourself to testing whether any </w:t>
+      </w:r>
+      <w:r>
+        <w:rPr>
+          <w:rFonts w:ascii="Times New Roman" w:hAnsi="Times New Roman" w:cs="Times New Roman"/>
+          <w:color w:val="000000" w:themeColor="text1"/>
+          <w:sz w:val="20"/>
+          <w:szCs w:val="20"/>
+        </w:rPr>
+        <w:t xml:space="preserve">expression or </w:t>
       </w:r>
       <w:bookmarkStart w:id="0" w:name="_GoBack"/>
       <w:bookmarkEnd w:id="0"/>
+      <w:r>
+        <w:rPr>
+          <w:rFonts w:ascii="Times New Roman" w:hAnsi="Times New Roman" w:cs="Times New Roman"/>
+          <w:color w:val="000000" w:themeColor="text1"/>
+          <w:sz w:val="20"/>
+          <w:szCs w:val="20"/>
+        </w:rPr>
+        <w:t>statement throws any exception.</w:t>
+      </w:r>
     </w:p>
     <w:sectPr>
       <w:headerReference w:type="even" r:id="rId7"/>
